--- a/FreshPrince/temp1/ep01/FreshPrinceEp02.docx
+++ b/FreshPrince/temp1/ep01/FreshPrinceEp02.docx
@@ -13,11 +13,1656 @@
         <w:rPr>
           <w:sz w:val="36"/>
           <w:szCs w:val="36"/>
-        </w:rPr>
-        <w:t xml:space="preserve">1- </w:t>
-      </w:r>
+          <w:highlight w:val="green"/>
+        </w:rPr>
+        <w:t>1-</w:t>
+      </w:r>
+      <w:r>
+        <w:rPr>
+          <w:sz w:val="36"/>
+          <w:szCs w:val="36"/>
+          <w:highlight w:val="green"/>
+        </w:rPr>
+        <w:t xml:space="preserve"> </w:t>
+      </w:r>
+      <w:proofErr w:type="spellStart"/>
+      <w:r>
+        <w:rPr>
+          <w:sz w:val="36"/>
+          <w:szCs w:val="36"/>
+          <w:highlight w:val="lightGray"/>
+        </w:rPr>
+        <w:t>They’re</w:t>
+      </w:r>
+      <w:proofErr w:type="spellEnd"/>
+      <w:r>
+        <w:rPr>
+          <w:sz w:val="36"/>
+          <w:szCs w:val="36"/>
+          <w:highlight w:val="lightGray"/>
+        </w:rPr>
+        <w:t xml:space="preserve"> </w:t>
+      </w:r>
+      <w:proofErr w:type="spellStart"/>
+      <w:r>
+        <w:rPr>
+          <w:sz w:val="36"/>
+          <w:szCs w:val="36"/>
+          <w:highlight w:val="lightGray"/>
+        </w:rPr>
+        <w:t>behind</w:t>
+      </w:r>
+      <w:proofErr w:type="spellEnd"/>
+      <w:r>
+        <w:rPr>
+          <w:sz w:val="36"/>
+          <w:szCs w:val="36"/>
+          <w:highlight w:val="lightGray"/>
+        </w:rPr>
+        <w:t xml:space="preserve"> schedule.</w:t>
+      </w:r>
+    </w:p>
+    <w:p>
+      <w:pPr>
+        <w:rPr>
+          <w:sz w:val="36"/>
+          <w:szCs w:val="36"/>
+          <w:lang w:val="en-US"/>
+        </w:rPr>
+      </w:pPr>
+      <w:r>
+        <w:rPr>
+          <w:sz w:val="36"/>
+          <w:szCs w:val="36"/>
+          <w:highlight w:val="green"/>
+          <w:lang w:val="en-US"/>
+        </w:rPr>
+        <w:t xml:space="preserve">2- </w:t>
+      </w:r>
+      <w:proofErr w:type="gramStart"/>
+      <w:r>
+        <w:rPr>
+          <w:sz w:val="36"/>
+          <w:szCs w:val="36"/>
+          <w:highlight w:val="lightGray"/>
+          <w:lang w:val="en-US"/>
+        </w:rPr>
+        <w:t>What the devil</w:t>
+      </w:r>
+      <w:proofErr w:type="gramEnd"/>
+      <w:r>
+        <w:rPr>
+          <w:sz w:val="36"/>
+          <w:szCs w:val="36"/>
+          <w:highlight w:val="lightGray"/>
+          <w:lang w:val="en-US"/>
+        </w:rPr>
+        <w:t xml:space="preserve"> is he doing up there?</w:t>
+      </w:r>
+    </w:p>
+    <w:p>
+      <w:pPr>
+        <w:rPr>
+          <w:sz w:val="36"/>
+          <w:szCs w:val="36"/>
+          <w:lang w:val="en-US"/>
+        </w:rPr>
+      </w:pPr>
+      <w:r>
+        <w:rPr>
+          <w:sz w:val="36"/>
+          <w:szCs w:val="36"/>
+          <w:highlight w:val="green"/>
+          <w:lang w:val="en-US"/>
+        </w:rPr>
+        <w:t xml:space="preserve">3- </w:t>
+      </w:r>
+      <w:r>
+        <w:rPr>
+          <w:sz w:val="36"/>
+          <w:szCs w:val="36"/>
+          <w:highlight w:val="lightGray"/>
+          <w:lang w:val="en-US"/>
+        </w:rPr>
+        <w:t>Well, when crackle and pop cut a disk, then call me.</w:t>
+      </w:r>
+    </w:p>
+    <w:p>
+      <w:pPr>
+        <w:rPr>
+          <w:sz w:val="36"/>
+          <w:szCs w:val="36"/>
+          <w:lang w:val="en-US"/>
+        </w:rPr>
+      </w:pPr>
+      <w:r>
+        <w:rPr>
+          <w:sz w:val="36"/>
+          <w:szCs w:val="36"/>
+          <w:highlight w:val="green"/>
+          <w:lang w:val="en-US"/>
+        </w:rPr>
+        <w:t xml:space="preserve">4- </w:t>
+      </w:r>
+      <w:r>
+        <w:rPr>
+          <w:sz w:val="36"/>
+          <w:szCs w:val="36"/>
+          <w:highlight w:val="lightGray"/>
+          <w:lang w:val="en-US"/>
+        </w:rPr>
+        <w:t xml:space="preserve">Maybe </w:t>
+      </w:r>
+      <w:proofErr w:type="gramStart"/>
+      <w:r>
+        <w:rPr>
+          <w:sz w:val="36"/>
+          <w:szCs w:val="36"/>
+          <w:highlight w:val="lightGray"/>
+          <w:lang w:val="en-US"/>
+        </w:rPr>
+        <w:t>you better</w:t>
+      </w:r>
+      <w:proofErr w:type="gramEnd"/>
+      <w:r>
+        <w:rPr>
+          <w:sz w:val="36"/>
+          <w:szCs w:val="36"/>
+          <w:highlight w:val="lightGray"/>
+          <w:lang w:val="en-US"/>
+        </w:rPr>
+        <w:t xml:space="preserve"> check your schedule</w:t>
+      </w:r>
+    </w:p>
+    <w:p>
+      <w:pPr>
+        <w:rPr>
+          <w:sz w:val="36"/>
+          <w:szCs w:val="36"/>
+          <w:lang w:val="en-US"/>
+        </w:rPr>
+      </w:pPr>
+      <w:r>
+        <w:rPr>
+          <w:sz w:val="36"/>
+          <w:szCs w:val="36"/>
+          <w:highlight w:val="green"/>
+          <w:lang w:val="en-US"/>
+        </w:rPr>
+        <w:t xml:space="preserve">5- </w:t>
+      </w:r>
+      <w:r>
+        <w:rPr>
+          <w:sz w:val="36"/>
+          <w:szCs w:val="36"/>
+          <w:highlight w:val="lightGray"/>
+          <w:lang w:val="en-US"/>
+        </w:rPr>
+        <w:t>Oh. I just pictured it.</w:t>
+      </w:r>
+    </w:p>
+    <w:p>
+      <w:pPr>
+        <w:rPr>
+          <w:sz w:val="36"/>
+          <w:szCs w:val="36"/>
+          <w:lang w:val="en-US"/>
+        </w:rPr>
+      </w:pPr>
+      <w:r>
+        <w:rPr>
+          <w:sz w:val="36"/>
+          <w:szCs w:val="36"/>
+          <w:highlight w:val="green"/>
+          <w:lang w:val="en-US"/>
+        </w:rPr>
+        <w:t xml:space="preserve">6- </w:t>
+      </w:r>
+      <w:proofErr w:type="gramStart"/>
+      <w:r>
+        <w:rPr>
+          <w:sz w:val="36"/>
+          <w:szCs w:val="36"/>
+          <w:highlight w:val="lightGray"/>
+          <w:lang w:val="en-US"/>
+        </w:rPr>
+        <w:t>I’m</w:t>
+      </w:r>
+      <w:proofErr w:type="gramEnd"/>
+      <w:r>
+        <w:rPr>
+          <w:sz w:val="36"/>
+          <w:szCs w:val="36"/>
+          <w:highlight w:val="lightGray"/>
+          <w:lang w:val="en-US"/>
+        </w:rPr>
+        <w:t xml:space="preserve"> going to quit while I’m ahead.</w:t>
+      </w:r>
+    </w:p>
+    <w:p>
+      <w:pPr>
+        <w:rPr>
+          <w:sz w:val="36"/>
+          <w:szCs w:val="36"/>
+          <w:lang w:val="en-US"/>
+        </w:rPr>
+      </w:pPr>
+      <w:r>
+        <w:rPr>
+          <w:sz w:val="36"/>
+          <w:szCs w:val="36"/>
+          <w:highlight w:val="green"/>
+          <w:lang w:val="en-US"/>
+        </w:rPr>
+        <w:t xml:space="preserve">7- </w:t>
+      </w:r>
+      <w:r>
+        <w:rPr>
+          <w:sz w:val="36"/>
+          <w:szCs w:val="36"/>
+          <w:highlight w:val="lightGray"/>
+          <w:lang w:val="en-US"/>
+        </w:rPr>
+        <w:t>Ouch. Keep ’</w:t>
+      </w:r>
+      <w:proofErr w:type="spellStart"/>
+      <w:r>
+        <w:rPr>
+          <w:sz w:val="36"/>
+          <w:szCs w:val="36"/>
+          <w:highlight w:val="lightGray"/>
+          <w:lang w:val="en-US"/>
+        </w:rPr>
+        <w:t>em</w:t>
+      </w:r>
+      <w:proofErr w:type="spellEnd"/>
+      <w:r>
+        <w:rPr>
+          <w:sz w:val="36"/>
+          <w:szCs w:val="36"/>
+          <w:highlight w:val="lightGray"/>
+          <w:lang w:val="en-US"/>
+        </w:rPr>
+        <w:t xml:space="preserve"> coming Will.</w:t>
+      </w:r>
+    </w:p>
+    <w:p>
+      <w:pPr>
+        <w:rPr>
+          <w:sz w:val="36"/>
+          <w:szCs w:val="36"/>
+          <w:lang w:val="en-US"/>
+        </w:rPr>
+      </w:pPr>
+      <w:r>
+        <w:rPr>
+          <w:sz w:val="36"/>
+          <w:szCs w:val="36"/>
+          <w:highlight w:val="green"/>
+          <w:lang w:val="en-US"/>
+        </w:rPr>
+        <w:t xml:space="preserve">8- </w:t>
+      </w:r>
+      <w:r>
+        <w:rPr>
+          <w:sz w:val="36"/>
+          <w:szCs w:val="36"/>
+          <w:highlight w:val="lightGray"/>
+          <w:lang w:val="en-US"/>
+        </w:rPr>
+        <w:t>Word up. Kick over the keys to the jag.</w:t>
+      </w:r>
+    </w:p>
+    <w:p>
+      <w:pPr>
+        <w:rPr>
+          <w:sz w:val="36"/>
+          <w:szCs w:val="36"/>
+          <w:lang w:val="en-US"/>
+        </w:rPr>
+      </w:pPr>
+      <w:r>
+        <w:rPr>
+          <w:sz w:val="36"/>
+          <w:szCs w:val="36"/>
+          <w:highlight w:val="green"/>
+          <w:lang w:val="en-US"/>
+        </w:rPr>
+        <w:t xml:space="preserve">9- </w:t>
+      </w:r>
+      <w:r>
+        <w:rPr>
+          <w:rFonts w:hint="eastAsia"/>
+          <w:sz w:val="36"/>
+          <w:szCs w:val="36"/>
+          <w:highlight w:val="lightGray"/>
+          <w:lang w:val="en-US"/>
+        </w:rPr>
+        <w:t xml:space="preserve">Come on. </w:t>
+      </w:r>
+      <w:proofErr w:type="gramStart"/>
+      <w:r>
+        <w:rPr>
+          <w:rFonts w:hint="eastAsia"/>
+          <w:sz w:val="36"/>
+          <w:szCs w:val="36"/>
+          <w:highlight w:val="lightGray"/>
+          <w:lang w:val="en-US"/>
+        </w:rPr>
+        <w:t>You</w:t>
+      </w:r>
+      <w:r>
+        <w:rPr>
+          <w:sz w:val="36"/>
+          <w:szCs w:val="36"/>
+          <w:highlight w:val="lightGray"/>
+          <w:lang w:val="en-US"/>
+        </w:rPr>
+        <w:t>’re</w:t>
+      </w:r>
+      <w:proofErr w:type="gramEnd"/>
+      <w:r>
+        <w:rPr>
+          <w:sz w:val="36"/>
+          <w:szCs w:val="36"/>
+          <w:highlight w:val="lightGray"/>
+          <w:lang w:val="en-US"/>
+        </w:rPr>
+        <w:t xml:space="preserve"> going to ruin my rep</w:t>
+      </w:r>
+      <w:r>
+        <w:rPr>
+          <w:sz w:val="36"/>
+          <w:szCs w:val="36"/>
+          <w:highlight w:val="lightGray"/>
+          <w:lang w:val="en-US"/>
+        </w:rPr>
+        <w:t>.</w:t>
+      </w:r>
+    </w:p>
+    <w:p>
+      <w:pPr>
+        <w:rPr>
+          <w:sz w:val="36"/>
+          <w:szCs w:val="36"/>
+          <w:lang w:val="en-US"/>
+        </w:rPr>
+      </w:pPr>
+      <w:r>
+        <w:rPr>
+          <w:sz w:val="36"/>
+          <w:szCs w:val="36"/>
+          <w:highlight w:val="green"/>
+          <w:lang w:val="en-US"/>
+        </w:rPr>
+        <w:t xml:space="preserve">10- </w:t>
+      </w:r>
+      <w:r>
+        <w:rPr>
+          <w:sz w:val="36"/>
+          <w:szCs w:val="36"/>
+          <w:highlight w:val="lightGray"/>
+          <w:lang w:val="en-US"/>
+        </w:rPr>
+        <w:t xml:space="preserve">I </w:t>
+      </w:r>
+      <w:proofErr w:type="gramStart"/>
+      <w:r>
+        <w:rPr>
+          <w:sz w:val="36"/>
+          <w:szCs w:val="36"/>
+          <w:highlight w:val="lightGray"/>
+          <w:lang w:val="en-US"/>
+        </w:rPr>
+        <w:t>got</w:t>
+      </w:r>
+      <w:proofErr w:type="gramEnd"/>
+      <w:r>
+        <w:rPr>
+          <w:sz w:val="36"/>
+          <w:szCs w:val="36"/>
+          <w:highlight w:val="lightGray"/>
+          <w:lang w:val="en-US"/>
+        </w:rPr>
+        <w:t xml:space="preserve"> to sit through a hour of scratchy violins?</w:t>
+      </w:r>
+    </w:p>
+    <w:p>
+      <w:pPr>
+        <w:rPr>
+          <w:sz w:val="36"/>
+          <w:szCs w:val="36"/>
+          <w:lang w:val="en-US"/>
+        </w:rPr>
+      </w:pPr>
+      <w:r>
+        <w:rPr>
+          <w:sz w:val="36"/>
+          <w:szCs w:val="36"/>
+          <w:highlight w:val="green"/>
+          <w:lang w:val="en-US"/>
+        </w:rPr>
+        <w:t>11-</w:t>
+      </w:r>
+      <w:r>
+        <w:rPr>
+          <w:sz w:val="36"/>
+          <w:szCs w:val="36"/>
+          <w:highlight w:val="lightGray"/>
+          <w:lang w:val="en-US"/>
+        </w:rPr>
+        <w:t xml:space="preserve"> </w:t>
+      </w:r>
+      <w:proofErr w:type="gramStart"/>
+      <w:r>
+        <w:rPr>
+          <w:sz w:val="36"/>
+          <w:szCs w:val="36"/>
+          <w:highlight w:val="lightGray"/>
+          <w:lang w:val="en-US"/>
+        </w:rPr>
+        <w:t>I’ll</w:t>
+      </w:r>
+      <w:proofErr w:type="gramEnd"/>
+      <w:r>
+        <w:rPr>
+          <w:sz w:val="36"/>
+          <w:szCs w:val="36"/>
+          <w:highlight w:val="lightGray"/>
+          <w:lang w:val="en-US"/>
+        </w:rPr>
+        <w:t xml:space="preserve"> be more than happy to drive you to the </w:t>
+      </w:r>
+      <w:proofErr w:type="spellStart"/>
+      <w:r>
+        <w:rPr>
+          <w:sz w:val="36"/>
+          <w:szCs w:val="36"/>
+          <w:highlight w:val="lightGray"/>
+          <w:lang w:val="en-US"/>
+        </w:rPr>
+        <w:t>piggly</w:t>
+      </w:r>
+      <w:proofErr w:type="spellEnd"/>
+      <w:r>
+        <w:rPr>
+          <w:sz w:val="36"/>
+          <w:szCs w:val="36"/>
+          <w:highlight w:val="lightGray"/>
+          <w:lang w:val="en-US"/>
+        </w:rPr>
+        <w:t>-wiggly, Miss Daisy.</w:t>
+      </w:r>
+    </w:p>
+    <w:p>
+      <w:pPr>
+        <w:rPr>
+          <w:sz w:val="36"/>
+          <w:szCs w:val="36"/>
+          <w:lang w:val="en-US"/>
+        </w:rPr>
+      </w:pPr>
+      <w:r>
+        <w:rPr>
+          <w:sz w:val="36"/>
+          <w:szCs w:val="36"/>
+          <w:highlight w:val="green"/>
+          <w:lang w:val="en-US"/>
+        </w:rPr>
+        <w:t xml:space="preserve">12- </w:t>
+      </w:r>
+      <w:r>
+        <w:rPr>
+          <w:sz w:val="36"/>
+          <w:szCs w:val="36"/>
+          <w:highlight w:val="lightGray"/>
+          <w:lang w:val="en-US"/>
+        </w:rPr>
+        <w:t xml:space="preserve">Hey, you make me </w:t>
+      </w:r>
+      <w:proofErr w:type="spellStart"/>
+      <w:r>
+        <w:rPr>
+          <w:sz w:val="36"/>
+          <w:szCs w:val="36"/>
+          <w:highlight w:val="lightGray"/>
+          <w:lang w:val="en-US"/>
+        </w:rPr>
+        <w:t>kinda</w:t>
+      </w:r>
+      <w:proofErr w:type="spellEnd"/>
+      <w:r>
+        <w:rPr>
+          <w:sz w:val="36"/>
+          <w:szCs w:val="36"/>
+          <w:highlight w:val="lightGray"/>
+          <w:lang w:val="en-US"/>
+        </w:rPr>
+        <w:t xml:space="preserve">’ nervous with that stick </w:t>
+      </w:r>
+      <w:proofErr w:type="gramStart"/>
+      <w:r>
+        <w:rPr>
+          <w:sz w:val="36"/>
+          <w:szCs w:val="36"/>
+          <w:highlight w:val="lightGray"/>
+          <w:lang w:val="en-US"/>
+        </w:rPr>
+        <w:t>lady</w:t>
+      </w:r>
+      <w:proofErr w:type="gramEnd"/>
+      <w:r>
+        <w:rPr>
+          <w:sz w:val="36"/>
+          <w:szCs w:val="36"/>
+          <w:highlight w:val="lightGray"/>
+          <w:lang w:val="en-US"/>
+        </w:rPr>
+        <w:t>.</w:t>
+      </w:r>
+    </w:p>
+    <w:p>
+      <w:pPr>
+        <w:rPr>
+          <w:sz w:val="36"/>
+          <w:szCs w:val="36"/>
+          <w:lang w:val="en-US"/>
+        </w:rPr>
+      </w:pPr>
+      <w:r>
+        <w:rPr>
+          <w:sz w:val="36"/>
+          <w:szCs w:val="36"/>
+          <w:highlight w:val="green"/>
+          <w:lang w:val="en-US"/>
+        </w:rPr>
+        <w:t>13-</w:t>
+      </w:r>
+      <w:r>
+        <w:rPr>
+          <w:sz w:val="36"/>
+          <w:szCs w:val="36"/>
+          <w:highlight w:val="green"/>
+          <w:lang w:val="en-US"/>
+        </w:rPr>
+        <w:t xml:space="preserve"> </w:t>
+      </w:r>
+      <w:r>
+        <w:rPr>
+          <w:sz w:val="36"/>
+          <w:szCs w:val="36"/>
+          <w:highlight w:val="lightGray"/>
+          <w:lang w:val="en-US"/>
+        </w:rPr>
+        <w:t xml:space="preserve">You dare to read while great </w:t>
+      </w:r>
+      <w:proofErr w:type="spellStart"/>
+      <w:r>
+        <w:rPr>
+          <w:sz w:val="36"/>
+          <w:szCs w:val="36"/>
+          <w:highlight w:val="lightGray"/>
+          <w:lang w:val="en-US"/>
+        </w:rPr>
+        <w:t>Stravinski</w:t>
+      </w:r>
+      <w:proofErr w:type="spellEnd"/>
+      <w:r>
+        <w:rPr>
+          <w:sz w:val="36"/>
+          <w:szCs w:val="36"/>
+          <w:highlight w:val="lightGray"/>
+          <w:lang w:val="en-US"/>
+        </w:rPr>
+        <w:t xml:space="preserve"> is</w:t>
+      </w:r>
+      <w:r>
+        <w:rPr>
+          <w:sz w:val="36"/>
+          <w:szCs w:val="36"/>
+          <w:highlight w:val="lightGray"/>
+          <w:lang w:val="en-US"/>
+        </w:rPr>
+        <w:t xml:space="preserve"> </w:t>
+      </w:r>
+      <w:proofErr w:type="gramStart"/>
+      <w:r>
+        <w:rPr>
+          <w:sz w:val="36"/>
+          <w:szCs w:val="36"/>
+          <w:highlight w:val="lightGray"/>
+          <w:lang w:val="en-US"/>
+        </w:rPr>
+        <w:t>played?</w:t>
+      </w:r>
+      <w:proofErr w:type="gramEnd"/>
+    </w:p>
+    <w:p>
+      <w:pPr>
+        <w:rPr>
+          <w:sz w:val="36"/>
+          <w:szCs w:val="36"/>
+          <w:lang w:val="en-US"/>
+        </w:rPr>
+      </w:pPr>
+      <w:r>
+        <w:rPr>
+          <w:sz w:val="36"/>
+          <w:szCs w:val="36"/>
+          <w:highlight w:val="green"/>
+          <w:lang w:val="en-US"/>
+        </w:rPr>
+        <w:t>14-</w:t>
+      </w:r>
+      <w:r>
+        <w:rPr>
+          <w:sz w:val="36"/>
+          <w:szCs w:val="36"/>
+          <w:highlight w:val="green"/>
+          <w:lang w:val="en-US"/>
+        </w:rPr>
+        <w:t xml:space="preserve"> </w:t>
+      </w:r>
+      <w:r>
+        <w:rPr>
+          <w:sz w:val="36"/>
+          <w:szCs w:val="36"/>
+          <w:highlight w:val="lightGray"/>
+          <w:lang w:val="en-US"/>
+        </w:rPr>
+        <w:t xml:space="preserve">I </w:t>
+      </w:r>
+      <w:proofErr w:type="gramStart"/>
+      <w:r>
+        <w:rPr>
+          <w:sz w:val="36"/>
+          <w:szCs w:val="36"/>
+          <w:highlight w:val="lightGray"/>
+          <w:lang w:val="en-US"/>
+        </w:rPr>
+        <w:t>wasn’t</w:t>
+      </w:r>
+      <w:proofErr w:type="gramEnd"/>
+      <w:r>
+        <w:rPr>
+          <w:sz w:val="36"/>
+          <w:szCs w:val="36"/>
+          <w:highlight w:val="lightGray"/>
+          <w:lang w:val="en-US"/>
+        </w:rPr>
+        <w:t xml:space="preserve"> as tight with the man as you were.</w:t>
+      </w:r>
+    </w:p>
+    <w:p>
+      <w:pPr>
+        <w:rPr>
+          <w:sz w:val="36"/>
+          <w:szCs w:val="36"/>
+          <w:lang w:val="en-US"/>
+        </w:rPr>
+      </w:pPr>
+      <w:r>
+        <w:rPr>
+          <w:sz w:val="36"/>
+          <w:szCs w:val="36"/>
+          <w:highlight w:val="green"/>
+          <w:lang w:val="en-US"/>
+        </w:rPr>
+        <w:t xml:space="preserve">15- </w:t>
+      </w:r>
+      <w:r>
+        <w:rPr>
+          <w:sz w:val="36"/>
+          <w:szCs w:val="36"/>
+          <w:highlight w:val="lightGray"/>
+          <w:lang w:val="en-US"/>
+        </w:rPr>
+        <w:t>Guess that look really works for you then.</w:t>
+      </w:r>
+    </w:p>
+    <w:p>
+      <w:pPr>
+        <w:rPr>
+          <w:sz w:val="36"/>
+          <w:szCs w:val="36"/>
+          <w:lang w:val="en-US"/>
+        </w:rPr>
+      </w:pPr>
+      <w:r>
+        <w:rPr>
+          <w:sz w:val="36"/>
+          <w:szCs w:val="36"/>
+          <w:highlight w:val="green"/>
+          <w:lang w:val="en-US"/>
+        </w:rPr>
+        <w:t xml:space="preserve">16- </w:t>
+      </w:r>
+      <w:r>
+        <w:rPr>
+          <w:sz w:val="36"/>
+          <w:szCs w:val="36"/>
+          <w:highlight w:val="lightGray"/>
+          <w:lang w:val="en-US"/>
+        </w:rPr>
+        <w:t xml:space="preserve">It was </w:t>
+      </w:r>
+      <w:proofErr w:type="gramStart"/>
+      <w:r>
+        <w:rPr>
+          <w:sz w:val="36"/>
+          <w:szCs w:val="36"/>
+          <w:highlight w:val="lightGray"/>
+          <w:lang w:val="en-US"/>
+        </w:rPr>
+        <w:t>really hard</w:t>
+      </w:r>
+      <w:proofErr w:type="gramEnd"/>
+      <w:r>
+        <w:rPr>
+          <w:sz w:val="36"/>
+          <w:szCs w:val="36"/>
+          <w:highlight w:val="lightGray"/>
+          <w:lang w:val="en-US"/>
+        </w:rPr>
+        <w:t xml:space="preserve">, too. You </w:t>
+      </w:r>
+      <w:proofErr w:type="gramStart"/>
+      <w:r>
+        <w:rPr>
+          <w:sz w:val="36"/>
+          <w:szCs w:val="36"/>
+          <w:highlight w:val="lightGray"/>
+          <w:lang w:val="en-US"/>
+        </w:rPr>
+        <w:t>don’</w:t>
+      </w:r>
+      <w:r>
+        <w:rPr>
+          <w:sz w:val="36"/>
+          <w:szCs w:val="36"/>
+          <w:highlight w:val="lightGray"/>
+          <w:lang w:val="en-US"/>
+        </w:rPr>
+        <w:t>t</w:t>
+      </w:r>
+      <w:proofErr w:type="gramEnd"/>
+      <w:r>
+        <w:rPr>
+          <w:sz w:val="36"/>
+          <w:szCs w:val="36"/>
+          <w:highlight w:val="lightGray"/>
+          <w:lang w:val="en-US"/>
+        </w:rPr>
+        <w:t xml:space="preserve"> have many pawnshops in </w:t>
+      </w:r>
+      <w:proofErr w:type="spellStart"/>
+      <w:r>
+        <w:rPr>
+          <w:sz w:val="36"/>
+          <w:szCs w:val="36"/>
+          <w:highlight w:val="lightGray"/>
+          <w:lang w:val="en-US"/>
+        </w:rPr>
+        <w:t>B</w:t>
+      </w:r>
+      <w:r>
+        <w:rPr>
+          <w:sz w:val="36"/>
+          <w:szCs w:val="36"/>
+          <w:highlight w:val="lightGray"/>
+          <w:lang w:val="en-US"/>
+        </w:rPr>
+        <w:t>el</w:t>
+      </w:r>
+      <w:proofErr w:type="spellEnd"/>
+      <w:r>
+        <w:rPr>
+          <w:sz w:val="36"/>
+          <w:szCs w:val="36"/>
+          <w:highlight w:val="lightGray"/>
+          <w:lang w:val="en-US"/>
+        </w:rPr>
+        <w:t>-air</w:t>
+      </w:r>
+      <w:r>
+        <w:rPr>
+          <w:sz w:val="36"/>
+          <w:szCs w:val="36"/>
+          <w:highlight w:val="lightGray"/>
+          <w:lang w:val="en-US"/>
+        </w:rPr>
+        <w:t xml:space="preserve">. </w:t>
+      </w:r>
+      <w:proofErr w:type="gramStart"/>
+      <w:r>
+        <w:rPr>
+          <w:sz w:val="36"/>
+          <w:szCs w:val="36"/>
+          <w:highlight w:val="lightGray"/>
+          <w:lang w:val="en-US"/>
+        </w:rPr>
+        <w:t>That’s</w:t>
+      </w:r>
+      <w:proofErr w:type="gramEnd"/>
+      <w:r>
+        <w:rPr>
+          <w:sz w:val="36"/>
+          <w:szCs w:val="36"/>
+          <w:highlight w:val="lightGray"/>
+          <w:lang w:val="en-US"/>
+        </w:rPr>
+        <w:t xml:space="preserve"> really a shame</w:t>
+      </w:r>
+      <w:r>
+        <w:rPr>
+          <w:sz w:val="36"/>
+          <w:szCs w:val="36"/>
+          <w:highlight w:val="lightGray"/>
+          <w:lang w:val="en-US"/>
+        </w:rPr>
+        <w:t>.</w:t>
+      </w:r>
+    </w:p>
+    <w:p>
+      <w:pPr>
+        <w:rPr>
+          <w:sz w:val="36"/>
+          <w:szCs w:val="36"/>
+          <w:lang w:val="en-US"/>
+        </w:rPr>
+      </w:pPr>
+      <w:r>
+        <w:rPr>
+          <w:sz w:val="36"/>
+          <w:szCs w:val="36"/>
+          <w:highlight w:val="green"/>
+          <w:lang w:val="en-US"/>
+        </w:rPr>
+        <w:t xml:space="preserve">17- </w:t>
+      </w:r>
+      <w:r>
+        <w:rPr>
+          <w:sz w:val="36"/>
+          <w:szCs w:val="36"/>
+          <w:highlight w:val="lightGray"/>
+          <w:lang w:val="en-US"/>
+        </w:rPr>
+        <w:t xml:space="preserve">You don’t like </w:t>
+      </w:r>
+      <w:proofErr w:type="gramStart"/>
+      <w:r>
+        <w:rPr>
+          <w:sz w:val="36"/>
+          <w:szCs w:val="36"/>
+          <w:highlight w:val="lightGray"/>
+          <w:lang w:val="en-US"/>
+        </w:rPr>
+        <w:t>it?</w:t>
+      </w:r>
+      <w:proofErr w:type="gramEnd"/>
+      <w:r>
+        <w:rPr>
+          <w:sz w:val="36"/>
+          <w:szCs w:val="36"/>
+          <w:highlight w:val="lightGray"/>
+          <w:lang w:val="en-US"/>
+        </w:rPr>
+        <w:t xml:space="preserve"> Can I have it?</w:t>
+      </w:r>
+    </w:p>
+    <w:p>
+      <w:pPr>
+        <w:rPr>
+          <w:sz w:val="36"/>
+          <w:szCs w:val="36"/>
+          <w:lang w:val="en-US"/>
+        </w:rPr>
+      </w:pPr>
+      <w:r>
+        <w:rPr>
+          <w:sz w:val="36"/>
+          <w:szCs w:val="36"/>
+          <w:highlight w:val="green"/>
+          <w:lang w:val="en-US"/>
+        </w:rPr>
+        <w:t xml:space="preserve">18- </w:t>
+      </w:r>
+      <w:r>
+        <w:rPr>
+          <w:sz w:val="36"/>
+          <w:szCs w:val="36"/>
+          <w:highlight w:val="lightGray"/>
+          <w:lang w:val="en-US"/>
+        </w:rPr>
+        <w:t xml:space="preserve">She </w:t>
+      </w:r>
+      <w:proofErr w:type="gramStart"/>
+      <w:r>
+        <w:rPr>
+          <w:sz w:val="36"/>
+          <w:szCs w:val="36"/>
+          <w:highlight w:val="lightGray"/>
+          <w:lang w:val="en-US"/>
+        </w:rPr>
+        <w:t>don’t</w:t>
+      </w:r>
+      <w:proofErr w:type="gramEnd"/>
+      <w:r>
+        <w:rPr>
+          <w:sz w:val="36"/>
+          <w:szCs w:val="36"/>
+          <w:highlight w:val="lightGray"/>
+          <w:lang w:val="en-US"/>
+        </w:rPr>
+        <w:t xml:space="preserve"> even like playing it</w:t>
+      </w:r>
+      <w:r>
+        <w:rPr>
+          <w:sz w:val="36"/>
+          <w:szCs w:val="36"/>
+          <w:highlight w:val="lightGray"/>
+          <w:lang w:val="en-US"/>
+        </w:rPr>
+        <w:t xml:space="preserve"> no more</w:t>
+      </w:r>
+      <w:r>
+        <w:rPr>
+          <w:sz w:val="36"/>
+          <w:szCs w:val="36"/>
+          <w:highlight w:val="lightGray"/>
+          <w:lang w:val="en-US"/>
+        </w:rPr>
+        <w:t>.</w:t>
+      </w:r>
+    </w:p>
+    <w:p>
+      <w:pPr>
+        <w:rPr>
+          <w:sz w:val="36"/>
+          <w:szCs w:val="36"/>
+          <w:lang w:val="en-US"/>
+        </w:rPr>
+      </w:pPr>
+      <w:r>
+        <w:rPr>
+          <w:sz w:val="36"/>
+          <w:szCs w:val="36"/>
+          <w:highlight w:val="green"/>
+          <w:lang w:val="en-US"/>
+        </w:rPr>
+        <w:t xml:space="preserve">19- </w:t>
+      </w:r>
+      <w:r>
+        <w:rPr>
+          <w:sz w:val="36"/>
+          <w:szCs w:val="36"/>
+          <w:highlight w:val="lightGray"/>
+          <w:lang w:val="en-US"/>
+        </w:rPr>
+        <w:t>When I met you, you were into James Brown.</w:t>
+      </w:r>
+    </w:p>
+    <w:p>
+      <w:pPr>
+        <w:rPr>
+          <w:sz w:val="36"/>
+          <w:szCs w:val="36"/>
+          <w:lang w:val="en-US"/>
+        </w:rPr>
+      </w:pPr>
+      <w:r>
+        <w:rPr>
+          <w:sz w:val="36"/>
+          <w:szCs w:val="36"/>
+          <w:highlight w:val="green"/>
+          <w:lang w:val="en-US"/>
+        </w:rPr>
+        <w:t xml:space="preserve">20- </w:t>
+      </w:r>
+      <w:r>
+        <w:rPr>
+          <w:sz w:val="36"/>
+          <w:szCs w:val="36"/>
+          <w:highlight w:val="lightGray"/>
+          <w:lang w:val="en-US"/>
+        </w:rPr>
+        <w:t>He even wore his hair like him.</w:t>
+      </w:r>
+    </w:p>
+    <w:p>
+      <w:pPr>
+        <w:rPr>
+          <w:sz w:val="36"/>
+          <w:szCs w:val="36"/>
+          <w:lang w:val="en-US"/>
+        </w:rPr>
+      </w:pPr>
+      <w:r>
+        <w:rPr>
+          <w:sz w:val="36"/>
+          <w:szCs w:val="36"/>
+          <w:highlight w:val="green"/>
+          <w:lang w:val="en-US"/>
+        </w:rPr>
+        <w:lastRenderedPageBreak/>
+        <w:t xml:space="preserve">21- </w:t>
+      </w:r>
+      <w:r>
+        <w:rPr>
+          <w:sz w:val="36"/>
+          <w:szCs w:val="36"/>
+          <w:highlight w:val="lightGray"/>
+          <w:lang w:val="en-US"/>
+        </w:rPr>
+        <w:t>She spent an entire year on the violin.</w:t>
+      </w:r>
+    </w:p>
+    <w:p>
+      <w:pPr>
+        <w:rPr>
+          <w:sz w:val="36"/>
+          <w:szCs w:val="36"/>
+          <w:lang w:val="en-US"/>
+        </w:rPr>
+      </w:pPr>
+      <w:r>
+        <w:rPr>
+          <w:sz w:val="36"/>
+          <w:szCs w:val="36"/>
+          <w:highlight w:val="green"/>
+          <w:lang w:val="en-US"/>
+        </w:rPr>
+        <w:t xml:space="preserve">22- </w:t>
+      </w:r>
+      <w:r>
+        <w:rPr>
+          <w:sz w:val="36"/>
+          <w:szCs w:val="36"/>
+          <w:highlight w:val="lightGray"/>
+          <w:lang w:val="en-US"/>
+        </w:rPr>
+        <w:t>Are we clear on that?</w:t>
+      </w:r>
+    </w:p>
+    <w:p>
+      <w:pPr>
+        <w:rPr>
+          <w:sz w:val="36"/>
+          <w:szCs w:val="36"/>
+          <w:lang w:val="en-US"/>
+        </w:rPr>
+      </w:pPr>
+      <w:r>
+        <w:rPr>
+          <w:sz w:val="36"/>
+          <w:szCs w:val="36"/>
+          <w:highlight w:val="green"/>
+          <w:lang w:val="en-US"/>
+        </w:rPr>
+        <w:t xml:space="preserve">23- </w:t>
+      </w:r>
+      <w:proofErr w:type="spellStart"/>
+      <w:r>
+        <w:rPr>
+          <w:sz w:val="36"/>
+          <w:szCs w:val="36"/>
+          <w:highlight w:val="lightGray"/>
+          <w:lang w:val="en-US"/>
+        </w:rPr>
+        <w:t>Yo</w:t>
+      </w:r>
+      <w:proofErr w:type="spellEnd"/>
+      <w:r>
+        <w:rPr>
+          <w:sz w:val="36"/>
+          <w:szCs w:val="36"/>
+          <w:highlight w:val="lightGray"/>
+          <w:lang w:val="en-US"/>
+        </w:rPr>
+        <w:t>, word up. Send him up.</w:t>
+      </w:r>
+    </w:p>
+    <w:p>
+      <w:pPr>
+        <w:rPr>
+          <w:sz w:val="36"/>
+          <w:szCs w:val="36"/>
+          <w:lang w:val="en-US"/>
+        </w:rPr>
+      </w:pPr>
+      <w:r>
+        <w:rPr>
+          <w:sz w:val="36"/>
+          <w:szCs w:val="36"/>
+          <w:highlight w:val="green"/>
+          <w:lang w:val="en-US"/>
+        </w:rPr>
+        <w:t xml:space="preserve">24- </w:t>
+      </w:r>
+      <w:r>
+        <w:rPr>
+          <w:sz w:val="36"/>
+          <w:szCs w:val="36"/>
+          <w:highlight w:val="lightGray"/>
+          <w:lang w:val="en-US"/>
+        </w:rPr>
+        <w:t xml:space="preserve">You got that right. Man, </w:t>
+      </w:r>
+      <w:proofErr w:type="gramStart"/>
+      <w:r>
+        <w:rPr>
+          <w:sz w:val="36"/>
+          <w:szCs w:val="36"/>
+          <w:highlight w:val="lightGray"/>
+          <w:lang w:val="en-US"/>
+        </w:rPr>
+        <w:t>you’re</w:t>
+      </w:r>
+      <w:proofErr w:type="gramEnd"/>
+      <w:r>
+        <w:rPr>
+          <w:sz w:val="36"/>
+          <w:szCs w:val="36"/>
+          <w:highlight w:val="lightGray"/>
+          <w:lang w:val="en-US"/>
+        </w:rPr>
+        <w:t xml:space="preserve"> loaded!</w:t>
+      </w:r>
+    </w:p>
+    <w:p>
+      <w:pPr>
+        <w:rPr>
+          <w:sz w:val="36"/>
+          <w:szCs w:val="36"/>
+          <w:lang w:val="en-US"/>
+        </w:rPr>
+      </w:pPr>
+      <w:r>
+        <w:rPr>
+          <w:sz w:val="36"/>
+          <w:szCs w:val="36"/>
+          <w:highlight w:val="green"/>
+          <w:lang w:val="en-US"/>
+        </w:rPr>
+        <w:t xml:space="preserve">25- </w:t>
+      </w:r>
+      <w:r>
+        <w:rPr>
+          <w:sz w:val="36"/>
+          <w:szCs w:val="36"/>
+          <w:highlight w:val="lightGray"/>
+          <w:lang w:val="en-US"/>
+        </w:rPr>
+        <w:t>Hey, shove over. Let Jazz get busy one time.</w:t>
+      </w:r>
+    </w:p>
+    <w:p>
+      <w:pPr>
+        <w:rPr>
+          <w:sz w:val="36"/>
+          <w:szCs w:val="36"/>
+          <w:lang w:val="en-US"/>
+        </w:rPr>
+      </w:pPr>
+      <w:r>
+        <w:rPr>
+          <w:sz w:val="36"/>
+          <w:szCs w:val="36"/>
+          <w:highlight w:val="green"/>
+          <w:lang w:val="en-US"/>
+        </w:rPr>
+        <w:t xml:space="preserve">26- </w:t>
+      </w:r>
+      <w:r>
+        <w:rPr>
+          <w:sz w:val="36"/>
+          <w:szCs w:val="36"/>
+          <w:highlight w:val="lightGray"/>
+          <w:lang w:val="en-US"/>
+        </w:rPr>
+        <w:t xml:space="preserve">So </w:t>
+      </w:r>
+      <w:proofErr w:type="gramStart"/>
+      <w:r>
+        <w:rPr>
+          <w:sz w:val="36"/>
+          <w:szCs w:val="36"/>
+          <w:highlight w:val="lightGray"/>
+          <w:lang w:val="en-US"/>
+        </w:rPr>
+        <w:t>Carlton,</w:t>
+      </w:r>
+      <w:proofErr w:type="gramEnd"/>
+      <w:r>
+        <w:rPr>
+          <w:sz w:val="36"/>
+          <w:szCs w:val="36"/>
+          <w:highlight w:val="lightGray"/>
+          <w:lang w:val="en-US"/>
+        </w:rPr>
+        <w:t xml:space="preserve"> how’s the soccer scene?</w:t>
+      </w:r>
+    </w:p>
+    <w:p>
+      <w:pPr>
+        <w:rPr>
+          <w:sz w:val="36"/>
+          <w:szCs w:val="36"/>
+          <w:lang w:val="en-US"/>
+        </w:rPr>
+      </w:pPr>
+      <w:r>
+        <w:rPr>
+          <w:sz w:val="36"/>
+          <w:szCs w:val="36"/>
+          <w:highlight w:val="green"/>
+          <w:lang w:val="en-US"/>
+        </w:rPr>
+        <w:t xml:space="preserve">27- </w:t>
+      </w:r>
+      <w:proofErr w:type="gramStart"/>
+      <w:r>
+        <w:rPr>
+          <w:sz w:val="36"/>
+          <w:szCs w:val="36"/>
+          <w:highlight w:val="lightGray"/>
+          <w:lang w:val="en-US"/>
+        </w:rPr>
+        <w:t>Well ,</w:t>
+      </w:r>
+      <w:proofErr w:type="gramEnd"/>
+      <w:r>
+        <w:rPr>
+          <w:sz w:val="36"/>
+          <w:szCs w:val="36"/>
+          <w:highlight w:val="lightGray"/>
+          <w:lang w:val="en-US"/>
+        </w:rPr>
+        <w:t xml:space="preserve"> I may be moving up from J.V to varsity but…</w:t>
+      </w:r>
+    </w:p>
+    <w:p>
+      <w:pPr>
+        <w:rPr>
+          <w:sz w:val="36"/>
+          <w:szCs w:val="36"/>
+          <w:lang w:val="en-US"/>
+        </w:rPr>
+      </w:pPr>
+      <w:r>
+        <w:rPr>
+          <w:sz w:val="36"/>
+          <w:szCs w:val="36"/>
+          <w:highlight w:val="green"/>
+          <w:lang w:val="en-US"/>
+        </w:rPr>
+        <w:t xml:space="preserve">28- </w:t>
+      </w:r>
+      <w:r>
+        <w:rPr>
+          <w:sz w:val="36"/>
+          <w:szCs w:val="36"/>
+          <w:highlight w:val="lightGray"/>
+          <w:lang w:val="en-US"/>
+        </w:rPr>
+        <w:t xml:space="preserve">Am I the only one who </w:t>
+      </w:r>
+      <w:proofErr w:type="gramStart"/>
+      <w:r>
+        <w:rPr>
+          <w:sz w:val="36"/>
+          <w:szCs w:val="36"/>
+          <w:highlight w:val="lightGray"/>
+          <w:lang w:val="en-US"/>
+        </w:rPr>
+        <w:t>find</w:t>
+      </w:r>
+      <w:proofErr w:type="gramEnd"/>
+      <w:r>
+        <w:rPr>
+          <w:sz w:val="36"/>
+          <w:szCs w:val="36"/>
+          <w:highlight w:val="lightGray"/>
+          <w:lang w:val="en-US"/>
+        </w:rPr>
+        <w:t xml:space="preserve"> this drumming inappropriate for high tea?</w:t>
+      </w:r>
+    </w:p>
+    <w:p>
+      <w:pPr>
+        <w:rPr>
+          <w:sz w:val="36"/>
+          <w:szCs w:val="36"/>
+          <w:lang w:val="en-US"/>
+        </w:rPr>
+      </w:pPr>
+      <w:r>
+        <w:rPr>
+          <w:sz w:val="36"/>
+          <w:szCs w:val="36"/>
+          <w:highlight w:val="green"/>
+          <w:lang w:val="en-US"/>
+        </w:rPr>
+        <w:t xml:space="preserve">29- </w:t>
+      </w:r>
+      <w:r>
+        <w:rPr>
+          <w:sz w:val="36"/>
+          <w:szCs w:val="36"/>
+          <w:highlight w:val="lightGray"/>
+          <w:lang w:val="en-US"/>
+        </w:rPr>
+        <w:t xml:space="preserve">From now on, </w:t>
+      </w:r>
+      <w:proofErr w:type="gramStart"/>
+      <w:r>
+        <w:rPr>
+          <w:sz w:val="36"/>
+          <w:szCs w:val="36"/>
+          <w:highlight w:val="lightGray"/>
+          <w:lang w:val="en-US"/>
+        </w:rPr>
+        <w:t>I’m</w:t>
+      </w:r>
+      <w:proofErr w:type="gramEnd"/>
+      <w:r>
+        <w:rPr>
+          <w:sz w:val="36"/>
+          <w:szCs w:val="36"/>
+          <w:highlight w:val="lightGray"/>
+          <w:lang w:val="en-US"/>
+        </w:rPr>
+        <w:t xml:space="preserve"> no longer Philip Banks.</w:t>
+      </w:r>
+    </w:p>
+    <w:p>
+      <w:pPr>
+        <w:rPr>
+          <w:sz w:val="36"/>
+          <w:szCs w:val="36"/>
+          <w:lang w:val="en-US"/>
+        </w:rPr>
+      </w:pPr>
+      <w:r>
+        <w:rPr>
+          <w:sz w:val="36"/>
+          <w:szCs w:val="36"/>
+          <w:highlight w:val="green"/>
+          <w:lang w:val="en-US"/>
+        </w:rPr>
+        <w:t xml:space="preserve">30- </w:t>
+      </w:r>
+      <w:r>
+        <w:rPr>
+          <w:sz w:val="36"/>
+          <w:szCs w:val="36"/>
+          <w:highlight w:val="lightGray"/>
+          <w:lang w:val="en-US"/>
+        </w:rPr>
+        <w:t xml:space="preserve">Hey, </w:t>
+      </w:r>
+      <w:proofErr w:type="gramStart"/>
+      <w:r>
+        <w:rPr>
+          <w:sz w:val="36"/>
+          <w:szCs w:val="36"/>
+          <w:highlight w:val="lightGray"/>
+          <w:lang w:val="en-US"/>
+        </w:rPr>
+        <w:t>Jazz,</w:t>
+      </w:r>
+      <w:proofErr w:type="gramEnd"/>
+      <w:r>
+        <w:rPr>
+          <w:sz w:val="36"/>
+          <w:szCs w:val="36"/>
+          <w:highlight w:val="lightGray"/>
+          <w:lang w:val="en-US"/>
+        </w:rPr>
+        <w:t xml:space="preserve"> hit me with some sugar, man.</w:t>
+      </w:r>
+    </w:p>
+    <w:p>
+      <w:pPr>
+        <w:rPr>
+          <w:sz w:val="36"/>
+          <w:szCs w:val="36"/>
+          <w:lang w:val="en-US"/>
+        </w:rPr>
+      </w:pPr>
+      <w:r>
+        <w:rPr>
+          <w:sz w:val="36"/>
+          <w:szCs w:val="36"/>
+          <w:highlight w:val="green"/>
+          <w:lang w:val="en-US"/>
+        </w:rPr>
+        <w:t xml:space="preserve">31- </w:t>
+      </w:r>
+      <w:r>
+        <w:rPr>
+          <w:sz w:val="36"/>
+          <w:szCs w:val="36"/>
+          <w:highlight w:val="lightGray"/>
+          <w:lang w:val="en-US"/>
+        </w:rPr>
+        <w:t>Would someone turn it for me, please?</w:t>
+      </w:r>
+    </w:p>
+    <w:p>
+      <w:pPr>
+        <w:rPr>
+          <w:sz w:val="36"/>
+          <w:szCs w:val="36"/>
+          <w:lang w:val="en-US"/>
+        </w:rPr>
+      </w:pPr>
+      <w:proofErr w:type="gramStart"/>
+      <w:r>
+        <w:rPr>
+          <w:sz w:val="36"/>
+          <w:szCs w:val="36"/>
+          <w:highlight w:val="green"/>
+          <w:lang w:val="en-US"/>
+        </w:rPr>
+        <w:t xml:space="preserve">32- </w:t>
+      </w:r>
+      <w:r>
+        <w:rPr>
+          <w:sz w:val="36"/>
+          <w:szCs w:val="36"/>
+          <w:highlight w:val="lightGray"/>
+          <w:lang w:val="en-US"/>
+        </w:rPr>
+        <w:t>Jazz</w:t>
+      </w:r>
+      <w:proofErr w:type="gramEnd"/>
+      <w:r>
+        <w:rPr>
+          <w:sz w:val="36"/>
+          <w:szCs w:val="36"/>
+          <w:highlight w:val="lightGray"/>
+          <w:lang w:val="en-US"/>
+        </w:rPr>
+        <w:t xml:space="preserve">, </w:t>
+      </w:r>
+      <w:proofErr w:type="gramStart"/>
+      <w:r>
+        <w:rPr>
+          <w:sz w:val="36"/>
+          <w:szCs w:val="36"/>
+          <w:highlight w:val="lightGray"/>
+          <w:lang w:val="en-US"/>
+        </w:rPr>
+        <w:t>crank that up</w:t>
+      </w:r>
+      <w:proofErr w:type="gramEnd"/>
+      <w:r>
+        <w:rPr>
+          <w:sz w:val="36"/>
+          <w:szCs w:val="36"/>
+          <w:highlight w:val="lightGray"/>
+          <w:lang w:val="en-US"/>
+        </w:rPr>
+        <w:t>.</w:t>
+      </w:r>
+    </w:p>
+    <w:p>
+      <w:pPr>
+        <w:rPr>
+          <w:sz w:val="36"/>
+          <w:szCs w:val="36"/>
+          <w:lang w:val="en-US"/>
+        </w:rPr>
+      </w:pPr>
+      <w:r>
+        <w:rPr>
+          <w:sz w:val="36"/>
+          <w:szCs w:val="36"/>
+          <w:highlight w:val="green"/>
+          <w:lang w:val="en-US"/>
+        </w:rPr>
+        <w:t xml:space="preserve">33- </w:t>
+      </w:r>
+      <w:r>
+        <w:rPr>
+          <w:sz w:val="36"/>
+          <w:szCs w:val="36"/>
+          <w:highlight w:val="lightGray"/>
+          <w:lang w:val="en-US"/>
+        </w:rPr>
+        <w:t>Right away sir.</w:t>
+      </w:r>
+    </w:p>
+    <w:p>
+      <w:pPr>
+        <w:rPr>
+          <w:sz w:val="36"/>
+          <w:szCs w:val="36"/>
+          <w:lang w:val="en-US"/>
+        </w:rPr>
+      </w:pPr>
+      <w:r>
+        <w:rPr>
+          <w:sz w:val="36"/>
+          <w:szCs w:val="36"/>
+          <w:highlight w:val="green"/>
+          <w:lang w:val="en-US"/>
+        </w:rPr>
+        <w:t xml:space="preserve">34- </w:t>
+      </w:r>
+      <w:r>
+        <w:rPr>
+          <w:sz w:val="36"/>
+          <w:szCs w:val="36"/>
+          <w:highlight w:val="lightGray"/>
+          <w:lang w:val="en-US"/>
+        </w:rPr>
+        <w:t>You drop kicked a human being across our front lawn.</w:t>
+      </w:r>
+    </w:p>
+    <w:p>
+      <w:pPr>
+        <w:rPr>
+          <w:sz w:val="36"/>
+          <w:szCs w:val="36"/>
+          <w:lang w:val="en-US"/>
+        </w:rPr>
+      </w:pPr>
+      <w:r>
+        <w:rPr>
+          <w:sz w:val="36"/>
+          <w:szCs w:val="36"/>
+          <w:highlight w:val="green"/>
+          <w:lang w:val="en-US"/>
+        </w:rPr>
+        <w:t xml:space="preserve">35- </w:t>
+      </w:r>
+      <w:r>
+        <w:rPr>
+          <w:sz w:val="36"/>
+          <w:szCs w:val="36"/>
+          <w:highlight w:val="lightGray"/>
+          <w:lang w:val="en-US"/>
+        </w:rPr>
+        <w:t>Things went down a very wrong path this week.</w:t>
+      </w:r>
+    </w:p>
+    <w:p>
+      <w:pPr>
+        <w:rPr>
+          <w:sz w:val="36"/>
+          <w:szCs w:val="36"/>
+          <w:lang w:val="en-US"/>
+        </w:rPr>
+      </w:pPr>
+      <w:r>
+        <w:rPr>
+          <w:sz w:val="36"/>
+          <w:szCs w:val="36"/>
+          <w:highlight w:val="green"/>
+          <w:lang w:val="en-US"/>
+        </w:rPr>
+        <w:t xml:space="preserve">36- </w:t>
+      </w:r>
+      <w:r>
+        <w:rPr>
+          <w:sz w:val="36"/>
+          <w:szCs w:val="36"/>
+          <w:highlight w:val="lightGray"/>
+          <w:lang w:val="en-US"/>
+        </w:rPr>
+        <w:t xml:space="preserve">You </w:t>
+      </w:r>
+      <w:proofErr w:type="gramStart"/>
+      <w:r>
+        <w:rPr>
+          <w:sz w:val="36"/>
+          <w:szCs w:val="36"/>
+          <w:highlight w:val="lightGray"/>
+          <w:lang w:val="en-US"/>
+        </w:rPr>
+        <w:t>don’t</w:t>
+      </w:r>
+      <w:proofErr w:type="gramEnd"/>
+      <w:r>
+        <w:rPr>
+          <w:sz w:val="36"/>
+          <w:szCs w:val="36"/>
+          <w:highlight w:val="lightGray"/>
+          <w:lang w:val="en-US"/>
+        </w:rPr>
+        <w:t xml:space="preserve"> have to please your father.</w:t>
+      </w:r>
+    </w:p>
+    <w:p>
+      <w:pPr>
+        <w:rPr>
+          <w:sz w:val="36"/>
+          <w:szCs w:val="36"/>
+          <w:lang w:val="en-US"/>
+        </w:rPr>
+      </w:pPr>
       <w:bookmarkStart w:id="0" w:name="_GoBack"/>
       <w:bookmarkEnd w:id="0"/>
+      <w:r>
+        <w:rPr>
+          <w:sz w:val="36"/>
+          <w:szCs w:val="36"/>
+          <w:highlight w:val="green"/>
+          <w:lang w:val="en-US"/>
+        </w:rPr>
+        <w:t xml:space="preserve">37- </w:t>
+      </w:r>
+      <w:r>
+        <w:rPr>
+          <w:sz w:val="36"/>
+          <w:szCs w:val="36"/>
+          <w:highlight w:val="lightGray"/>
+          <w:lang w:val="en-US"/>
+        </w:rPr>
+        <w:t>I blame television.</w:t>
+      </w:r>
     </w:p>
     <w:sectPr>
       <w:pgSz w:w="11906" w:h="16838"/>

--- a/FreshPrince/temp1/ep01/FreshPrinceEp02.docx
+++ b/FreshPrince/temp1/ep01/FreshPrinceEp02.docx
@@ -7,6 +7,7 @@
         <w:rPr>
           <w:sz w:val="36"/>
           <w:szCs w:val="36"/>
+          <w:lang w:val="en-US"/>
         </w:rPr>
       </w:pPr>
       <w:r>
@@ -14,6 +15,7 @@
           <w:sz w:val="36"/>
           <w:szCs w:val="36"/>
           <w:highlight w:val="green"/>
+          <w:lang w:val="en-US"/>
         </w:rPr>
         <w:t>1-</w:t>
       </w:r>
@@ -22,24 +24,54 @@
           <w:sz w:val="36"/>
           <w:szCs w:val="36"/>
           <w:highlight w:val="green"/>
+          <w:lang w:val="en-US"/>
         </w:rPr>
         <w:t xml:space="preserve"> </w:t>
       </w:r>
-      <w:proofErr w:type="spellStart"/>
-      <w:r>
-        <w:rPr>
-          <w:sz w:val="36"/>
-          <w:szCs w:val="36"/>
-          <w:highlight w:val="lightGray"/>
+      <w:proofErr w:type="gramStart"/>
+      <w:r>
+        <w:rPr>
+          <w:sz w:val="36"/>
+          <w:szCs w:val="36"/>
+          <w:highlight w:val="lightGray"/>
+          <w:lang w:val="en-US"/>
         </w:rPr>
         <w:t>They’re</w:t>
       </w:r>
-      <w:proofErr w:type="spellEnd"/>
-      <w:r>
-        <w:rPr>
-          <w:sz w:val="36"/>
-          <w:szCs w:val="36"/>
-          <w:highlight w:val="lightGray"/>
+      <w:proofErr w:type="gramEnd"/>
+      <w:r>
+        <w:rPr>
+          <w:sz w:val="36"/>
+          <w:szCs w:val="36"/>
+          <w:highlight w:val="lightGray"/>
+          <w:lang w:val="en-US"/>
+        </w:rPr>
+        <w:t xml:space="preserve"> behind schedule.</w:t>
+      </w:r>
+    </w:p>
+    <w:p>
+      <w:pPr>
+        <w:rPr>
+          <w:sz w:val="36"/>
+          <w:szCs w:val="36"/>
+          <w:lang w:val="en-US"/>
+        </w:rPr>
+      </w:pPr>
+      <w:proofErr w:type="spellStart"/>
+      <w:r>
+        <w:rPr>
+          <w:sz w:val="36"/>
+          <w:szCs w:val="36"/>
+          <w:lang w:val="en-US"/>
+        </w:rPr>
+        <w:t>Eles</w:t>
+      </w:r>
+      <w:proofErr w:type="spellEnd"/>
+      <w:r>
+        <w:rPr>
+          <w:sz w:val="36"/>
+          <w:szCs w:val="36"/>
+          <w:lang w:val="en-US"/>
         </w:rPr>
         <w:t xml:space="preserve"> </w:t>
       </w:r>
@@ -48,18 +80,36 @@
         <w:rPr>
           <w:sz w:val="36"/>
           <w:szCs w:val="36"/>
-          <w:highlight w:val="lightGray"/>
-        </w:rPr>
-        <w:t>behind</w:t>
-      </w:r>
-      <w:proofErr w:type="spellEnd"/>
-      <w:r>
-        <w:rPr>
-          <w:sz w:val="36"/>
-          <w:szCs w:val="36"/>
-          <w:highlight w:val="lightGray"/>
-        </w:rPr>
-        <w:t xml:space="preserve"> schedule.</w:t>
+          <w:lang w:val="en-US"/>
+        </w:rPr>
+        <w:t>estão</w:t>
+      </w:r>
+      <w:proofErr w:type="spellEnd"/>
+      <w:r>
+        <w:rPr>
+          <w:sz w:val="36"/>
+          <w:szCs w:val="36"/>
+          <w:lang w:val="en-US"/>
+        </w:rPr>
+        <w:t xml:space="preserve"> </w:t>
+      </w:r>
+      <w:proofErr w:type="spellStart"/>
+      <w:r>
+        <w:rPr>
+          <w:sz w:val="36"/>
+          <w:szCs w:val="36"/>
+          <w:lang w:val="en-US"/>
+        </w:rPr>
+        <w:t>atrasados</w:t>
+      </w:r>
+      <w:proofErr w:type="spellEnd"/>
+      <w:r>
+        <w:rPr>
+          <w:sz w:val="36"/>
+          <w:szCs w:val="36"/>
+          <w:lang w:val="en-US"/>
+        </w:rPr>
+        <w:t>.</w:t>
       </w:r>
     </w:p>
     <w:p>
@@ -105,6 +155,35 @@
         <w:rPr>
           <w:sz w:val="36"/>
           <w:szCs w:val="36"/>
+        </w:rPr>
+      </w:pPr>
+      <w:r>
+        <w:rPr>
+          <w:sz w:val="36"/>
+          <w:szCs w:val="36"/>
+        </w:rPr>
+        <w:t>Que diabos ele</w:t>
+      </w:r>
+      <w:r>
+        <w:rPr>
+          <w:sz w:val="36"/>
+          <w:szCs w:val="36"/>
+        </w:rPr>
+        <w:t xml:space="preserve"> está fazendo l</w:t>
+      </w:r>
+      <w:r>
+        <w:rPr>
+          <w:sz w:val="36"/>
+          <w:szCs w:val="36"/>
+        </w:rPr>
+        <w:t>á em cima?</w:t>
+      </w:r>
+    </w:p>
+    <w:p>
+      <w:pPr>
+        <w:rPr>
+          <w:sz w:val="36"/>
+          <w:szCs w:val="36"/>
           <w:lang w:val="en-US"/>
         </w:rPr>
       </w:pPr>
@@ -130,6 +209,30 @@
     <w:p>
       <w:pPr>
         <w:rPr>
+          <w:rFonts w:hint="eastAsia"/>
+          <w:sz w:val="36"/>
+          <w:szCs w:val="36"/>
+        </w:rPr>
+      </w:pPr>
+      <w:r>
+        <w:rPr>
+          <w:sz w:val="36"/>
+          <w:szCs w:val="36"/>
+          <w:lang w:val="en-US"/>
+        </w:rPr>
+        <w:t xml:space="preserve">Crackle </w:t>
+      </w:r>
+      <w:r>
+        <w:rPr>
+          <w:sz w:val="36"/>
+          <w:szCs w:val="36"/>
+        </w:rPr>
+        <w:t>= som agudo.</w:t>
+      </w:r>
+    </w:p>
+    <w:p>
+      <w:pPr>
+        <w:rPr>
           <w:sz w:val="36"/>
           <w:szCs w:val="36"/>
           <w:lang w:val="en-US"/>
@@ -179,6 +282,35 @@
         <w:rPr>
           <w:sz w:val="36"/>
           <w:szCs w:val="36"/>
+        </w:rPr>
+      </w:pPr>
+      <w:r>
+        <w:rPr>
+          <w:sz w:val="36"/>
+          <w:szCs w:val="36"/>
+        </w:rPr>
+        <w:t>Talvez seja melhor</w:t>
+      </w:r>
+      <w:r>
+        <w:rPr>
+          <w:sz w:val="36"/>
+          <w:szCs w:val="36"/>
+        </w:rPr>
+        <w:t xml:space="preserve"> você</w:t>
+      </w:r>
+      <w:r>
+        <w:rPr>
+          <w:sz w:val="36"/>
+          <w:szCs w:val="36"/>
+        </w:rPr>
+        <w:t xml:space="preserve"> conferir seu cronograma.</w:t>
+      </w:r>
+    </w:p>
+    <w:p>
+      <w:pPr>
+        <w:rPr>
+          <w:sz w:val="36"/>
+          <w:szCs w:val="36"/>
           <w:lang w:val="en-US"/>
         </w:rPr>
       </w:pPr>
@@ -206,6 +338,35 @@
         <w:rPr>
           <w:sz w:val="36"/>
           <w:szCs w:val="36"/>
+        </w:rPr>
+      </w:pPr>
+      <w:r>
+        <w:rPr>
+          <w:sz w:val="36"/>
+          <w:szCs w:val="36"/>
+        </w:rPr>
+        <w:t>Oh. Acabei de imaginar</w:t>
+      </w:r>
+      <w:r>
+        <w:rPr>
+          <w:sz w:val="36"/>
+          <w:szCs w:val="36"/>
+        </w:rPr>
+        <w:t xml:space="preserve"> isso</w:t>
+      </w:r>
+      <w:r>
+        <w:rPr>
+          <w:sz w:val="36"/>
+          <w:szCs w:val="36"/>
+        </w:rPr>
+        <w:t>.</w:t>
+      </w:r>
+    </w:p>
+    <w:p>
+      <w:pPr>
+        <w:rPr>
+          <w:sz w:val="36"/>
+          <w:szCs w:val="36"/>
           <w:lang w:val="en-US"/>
         </w:rPr>
       </w:pPr>
@@ -244,6 +405,169 @@
         <w:rPr>
           <w:sz w:val="36"/>
           <w:szCs w:val="36"/>
+        </w:rPr>
+      </w:pPr>
+      <w:r>
+        <w:rPr>
+          <w:sz w:val="36"/>
+          <w:szCs w:val="36"/>
+        </w:rPr>
+        <w:t>Vou parar/sair enquanto estiver a frente. (</w:t>
+      </w:r>
+      <w:proofErr w:type="spellStart"/>
+      <w:r>
+        <w:rPr>
+          <w:sz w:val="36"/>
+          <w:szCs w:val="36"/>
+        </w:rPr>
+        <w:t>Equanto</w:t>
+      </w:r>
+      <w:proofErr w:type="spellEnd"/>
+      <w:r>
+        <w:rPr>
+          <w:sz w:val="36"/>
+          <w:szCs w:val="36"/>
+        </w:rPr>
+        <w:t xml:space="preserve"> ainda estou ganhando)</w:t>
+      </w:r>
+    </w:p>
+    <w:p>
+      <w:pPr>
+        <w:rPr>
+          <w:sz w:val="36"/>
+          <w:szCs w:val="36"/>
+        </w:rPr>
+      </w:pPr>
+      <w:proofErr w:type="spellStart"/>
+      <w:r>
+        <w:rPr>
+          <w:b/>
+          <w:sz w:val="36"/>
+          <w:szCs w:val="36"/>
+        </w:rPr>
+        <w:t>Quit</w:t>
+      </w:r>
+      <w:proofErr w:type="spellEnd"/>
+      <w:r>
+        <w:rPr>
+          <w:b/>
+          <w:sz w:val="36"/>
+          <w:szCs w:val="36"/>
+        </w:rPr>
+        <w:t xml:space="preserve"> </w:t>
+      </w:r>
+      <w:proofErr w:type="spellStart"/>
+      <w:r>
+        <w:rPr>
+          <w:b/>
+          <w:sz w:val="36"/>
+          <w:szCs w:val="36"/>
+        </w:rPr>
+        <w:t>while</w:t>
+      </w:r>
+      <w:proofErr w:type="spellEnd"/>
+      <w:r>
+        <w:rPr>
+          <w:b/>
+          <w:sz w:val="36"/>
+          <w:szCs w:val="36"/>
+        </w:rPr>
+        <w:t xml:space="preserve"> (</w:t>
+      </w:r>
+      <w:proofErr w:type="spellStart"/>
+      <w:r>
+        <w:rPr>
+          <w:b/>
+          <w:sz w:val="36"/>
+          <w:szCs w:val="36"/>
+        </w:rPr>
+        <w:t>one</w:t>
+      </w:r>
+      <w:proofErr w:type="spellEnd"/>
+      <w:r>
+        <w:rPr>
+          <w:b/>
+          <w:sz w:val="36"/>
+          <w:szCs w:val="36"/>
+        </w:rPr>
+        <w:t xml:space="preserve">) </w:t>
+      </w:r>
+      <w:proofErr w:type="spellStart"/>
+      <w:r>
+        <w:rPr>
+          <w:b/>
+          <w:sz w:val="36"/>
+          <w:szCs w:val="36"/>
+        </w:rPr>
+        <w:t>is</w:t>
+      </w:r>
+      <w:proofErr w:type="spellEnd"/>
+      <w:r>
+        <w:rPr>
+          <w:b/>
+          <w:sz w:val="36"/>
+          <w:szCs w:val="36"/>
+        </w:rPr>
+        <w:t xml:space="preserve"> </w:t>
+      </w:r>
+      <w:proofErr w:type="spellStart"/>
+      <w:r>
+        <w:rPr>
+          <w:b/>
+          <w:sz w:val="36"/>
+          <w:szCs w:val="36"/>
+        </w:rPr>
+        <w:t>ahead</w:t>
+      </w:r>
+      <w:proofErr w:type="spellEnd"/>
+      <w:r>
+        <w:rPr>
+          <w:sz w:val="36"/>
+          <w:szCs w:val="36"/>
+        </w:rPr>
+        <w:t xml:space="preserve"> = </w:t>
+      </w:r>
+      <w:r>
+        <w:rPr>
+          <w:sz w:val="36"/>
+          <w:szCs w:val="36"/>
+        </w:rPr>
+        <w:t>cessar</w:t>
+      </w:r>
+      <w:r>
+        <w:rPr>
+          <w:sz w:val="36"/>
+          <w:szCs w:val="36"/>
+        </w:rPr>
+        <w:t>, parar</w:t>
+      </w:r>
+      <w:r>
+        <w:rPr>
+          <w:sz w:val="36"/>
+          <w:szCs w:val="36"/>
+        </w:rPr>
+        <w:t xml:space="preserve"> ou </w:t>
+      </w:r>
+      <w:r>
+        <w:rPr>
+          <w:sz w:val="36"/>
+          <w:szCs w:val="36"/>
+        </w:rPr>
+        <w:t>desistir de fazer algo em que tenha encontrado algum sucesso</w:t>
+      </w:r>
+      <w:r>
+        <w:rPr>
+          <w:sz w:val="36"/>
+          <w:szCs w:val="36"/>
+        </w:rPr>
+        <w:t>, especialmente para não correr o risco de estragar ou reverter esse sucesso.</w:t>
+      </w:r>
+    </w:p>
+    <w:p>
+      <w:pPr>
+        <w:rPr>
+          <w:sz w:val="36"/>
+          <w:szCs w:val="36"/>
           <w:lang w:val="en-US"/>
         </w:rPr>
       </w:pPr>
@@ -291,6 +615,35 @@
         <w:rPr>
           <w:sz w:val="36"/>
           <w:szCs w:val="36"/>
+        </w:rPr>
+      </w:pPr>
+      <w:r>
+        <w:rPr>
+          <w:sz w:val="36"/>
+          <w:szCs w:val="36"/>
+        </w:rPr>
+        <w:t>Ai! C</w:t>
+      </w:r>
+      <w:r>
+        <w:rPr>
+          <w:sz w:val="36"/>
+          <w:szCs w:val="36"/>
+        </w:rPr>
+        <w:t>ontinue vindo</w:t>
+      </w:r>
+      <w:r>
+        <w:rPr>
+          <w:sz w:val="36"/>
+          <w:szCs w:val="36"/>
+        </w:rPr>
+        <w:t xml:space="preserve"> (Não pare de fazer o que quer que esteja fazendo.)</w:t>
+      </w:r>
+    </w:p>
+    <w:p>
+      <w:pPr>
+        <w:rPr>
+          <w:sz w:val="36"/>
+          <w:szCs w:val="36"/>
           <w:lang w:val="en-US"/>
         </w:rPr>
       </w:pPr>
@@ -318,6 +671,177 @@
         <w:rPr>
           <w:sz w:val="36"/>
           <w:szCs w:val="36"/>
+        </w:rPr>
+      </w:pPr>
+      <w:r>
+        <w:rPr>
+          <w:sz w:val="36"/>
+          <w:szCs w:val="36"/>
+        </w:rPr>
+        <w:t>Falou e disse. Chute as chaves</w:t>
+      </w:r>
+      <w:r>
+        <w:rPr>
+          <w:sz w:val="36"/>
+          <w:szCs w:val="36"/>
+        </w:rPr>
+        <w:t xml:space="preserve"> para o </w:t>
+      </w:r>
+      <w:proofErr w:type="spellStart"/>
+      <w:r>
+        <w:rPr>
+          <w:sz w:val="36"/>
+          <w:szCs w:val="36"/>
+        </w:rPr>
+        <w:t>jag</w:t>
+      </w:r>
+      <w:proofErr w:type="spellEnd"/>
+      <w:r>
+        <w:rPr>
+          <w:sz w:val="36"/>
+          <w:szCs w:val="36"/>
+        </w:rPr>
+        <w:t>.</w:t>
+      </w:r>
+    </w:p>
+    <w:p>
+      <w:pPr>
+        <w:rPr>
+          <w:sz w:val="36"/>
+          <w:szCs w:val="36"/>
+        </w:rPr>
+      </w:pPr>
+      <w:r>
+        <w:rPr>
+          <w:b/>
+          <w:sz w:val="36"/>
+          <w:szCs w:val="36"/>
+        </w:rPr>
+        <w:lastRenderedPageBreak/>
+        <w:t xml:space="preserve">Word </w:t>
+      </w:r>
+      <w:proofErr w:type="spellStart"/>
+      <w:r>
+        <w:rPr>
+          <w:b/>
+          <w:sz w:val="36"/>
+          <w:szCs w:val="36"/>
+        </w:rPr>
+        <w:t>Up</w:t>
+      </w:r>
+      <w:proofErr w:type="spellEnd"/>
+      <w:r>
+        <w:rPr>
+          <w:sz w:val="36"/>
+          <w:szCs w:val="36"/>
+        </w:rPr>
+        <w:t xml:space="preserve"> = </w:t>
+      </w:r>
+      <w:r>
+        <w:rPr>
+          <w:sz w:val="36"/>
+          <w:szCs w:val="36"/>
+        </w:rPr>
+        <w:t xml:space="preserve">Compreendo o que está dizendo e </w:t>
+      </w:r>
+      <w:r>
+        <w:rPr>
+          <w:sz w:val="36"/>
+          <w:szCs w:val="36"/>
+        </w:rPr>
+        <w:t>comprovo</w:t>
+      </w:r>
+      <w:r>
+        <w:rPr>
+          <w:sz w:val="36"/>
+          <w:szCs w:val="36"/>
+        </w:rPr>
+        <w:t xml:space="preserve"> que sua afirmação é verdadeira, meu bom irmão.</w:t>
+      </w:r>
+      <w:r>
+        <w:rPr>
+          <w:sz w:val="36"/>
+          <w:szCs w:val="36"/>
+        </w:rPr>
+        <w:t xml:space="preserve"> </w:t>
+      </w:r>
+      <w:proofErr w:type="spellStart"/>
+      <w:r>
+        <w:rPr>
+          <w:sz w:val="36"/>
+          <w:szCs w:val="36"/>
+        </w:rPr>
+        <w:t>Ex</w:t>
+      </w:r>
+      <w:proofErr w:type="spellEnd"/>
+      <w:r>
+        <w:rPr>
+          <w:sz w:val="36"/>
+          <w:szCs w:val="36"/>
+        </w:rPr>
+        <w:t>: falou e disse!</w:t>
+      </w:r>
+    </w:p>
+    <w:p>
+      <w:pPr>
+        <w:rPr>
+          <w:sz w:val="36"/>
+          <w:szCs w:val="36"/>
+        </w:rPr>
+      </w:pPr>
+      <w:proofErr w:type="spellStart"/>
+      <w:r>
+        <w:rPr>
+          <w:b/>
+          <w:sz w:val="36"/>
+          <w:szCs w:val="36"/>
+        </w:rPr>
+        <w:t>Jag</w:t>
+      </w:r>
+      <w:proofErr w:type="spellEnd"/>
+      <w:r>
+        <w:rPr>
+          <w:sz w:val="36"/>
+          <w:szCs w:val="36"/>
+        </w:rPr>
+        <w:t xml:space="preserve"> = </w:t>
+      </w:r>
+      <w:r>
+        <w:rPr>
+          <w:sz w:val="36"/>
+          <w:szCs w:val="36"/>
+        </w:rPr>
+        <w:t xml:space="preserve">um indivíduo irritante, sem noção de um filtro social </w:t>
+      </w:r>
+      <w:proofErr w:type="gramStart"/>
+      <w:r>
+        <w:rPr>
+          <w:sz w:val="36"/>
+          <w:szCs w:val="36"/>
+        </w:rPr>
+        <w:t>e</w:t>
+      </w:r>
+      <w:proofErr w:type="gramEnd"/>
+      <w:r>
+        <w:rPr>
+          <w:sz w:val="36"/>
+          <w:szCs w:val="36"/>
+        </w:rPr>
+        <w:t xml:space="preserve"> sem percepção das implicações de suas ações</w:t>
+      </w:r>
+      <w:r>
+        <w:rPr>
+          <w:sz w:val="36"/>
+          <w:szCs w:val="36"/>
+        </w:rPr>
+        <w:t>.</w:t>
+      </w:r>
+    </w:p>
+    <w:p>
+      <w:pPr>
+        <w:rPr>
+          <w:sz w:val="36"/>
+          <w:szCs w:val="36"/>
           <w:lang w:val="en-US"/>
         </w:rPr>
       </w:pPr>
@@ -385,6 +909,49 @@
         <w:rPr>
           <w:sz w:val="36"/>
           <w:szCs w:val="36"/>
+        </w:rPr>
+      </w:pPr>
+      <w:r>
+        <w:rPr>
+          <w:sz w:val="36"/>
+          <w:szCs w:val="36"/>
+        </w:rPr>
+        <w:t>Qual é</w:t>
+      </w:r>
+      <w:r>
+        <w:rPr>
+          <w:sz w:val="36"/>
+          <w:szCs w:val="36"/>
+        </w:rPr>
+        <w:t xml:space="preserve">. </w:t>
+      </w:r>
+      <w:r>
+        <w:rPr>
+          <w:sz w:val="36"/>
+          <w:szCs w:val="36"/>
+        </w:rPr>
+        <w:t xml:space="preserve">Vocês </w:t>
+      </w:r>
+      <w:r>
+        <w:rPr>
+          <w:sz w:val="36"/>
+          <w:szCs w:val="36"/>
+        </w:rPr>
+        <w:t>vão arruinar</w:t>
+      </w:r>
+      <w:r>
+        <w:rPr>
+          <w:sz w:val="36"/>
+          <w:szCs w:val="36"/>
+        </w:rPr>
+        <w:t xml:space="preserve"> minha reputação.</w:t>
+      </w:r>
+    </w:p>
+    <w:p>
+      <w:pPr>
+        <w:rPr>
+          <w:sz w:val="36"/>
+          <w:szCs w:val="36"/>
           <w:lang w:val="en-US"/>
         </w:rPr>
       </w:pPr>
@@ -432,6 +999,109 @@
         <w:rPr>
           <w:sz w:val="36"/>
           <w:szCs w:val="36"/>
+        </w:rPr>
+      </w:pPr>
+      <w:r>
+        <w:rPr>
+          <w:sz w:val="36"/>
+          <w:szCs w:val="36"/>
+        </w:rPr>
+        <w:t>Tiv</w:t>
+      </w:r>
+      <w:r>
+        <w:rPr>
+          <w:sz w:val="36"/>
+          <w:szCs w:val="36"/>
+        </w:rPr>
+        <w:t>e que sentar d</w:t>
+      </w:r>
+      <w:r>
+        <w:rPr>
+          <w:sz w:val="36"/>
+          <w:szCs w:val="36"/>
+        </w:rPr>
+        <w:t>urante uma hora</w:t>
+      </w:r>
+      <w:r>
+        <w:rPr>
+          <w:sz w:val="36"/>
+          <w:szCs w:val="36"/>
+        </w:rPr>
+        <w:t xml:space="preserve"> ouvido violinos ásperos.</w:t>
+      </w:r>
+    </w:p>
+    <w:p>
+      <w:pPr>
+        <w:rPr>
+          <w:rFonts w:hint="eastAsia"/>
+          <w:sz w:val="36"/>
+          <w:szCs w:val="36"/>
+        </w:rPr>
+      </w:pPr>
+      <w:proofErr w:type="spellStart"/>
+      <w:r>
+        <w:rPr>
+          <w:rFonts w:hint="eastAsia"/>
+          <w:b/>
+          <w:sz w:val="36"/>
+          <w:szCs w:val="36"/>
+        </w:rPr>
+        <w:t>S</w:t>
+      </w:r>
+      <w:r>
+        <w:rPr>
+          <w:b/>
+          <w:sz w:val="36"/>
+          <w:szCs w:val="36"/>
+        </w:rPr>
+        <w:t>it</w:t>
+      </w:r>
+      <w:proofErr w:type="spellEnd"/>
+      <w:r>
+        <w:rPr>
+          <w:b/>
+          <w:sz w:val="36"/>
+          <w:szCs w:val="36"/>
+        </w:rPr>
+        <w:t xml:space="preserve"> </w:t>
+      </w:r>
+      <w:proofErr w:type="spellStart"/>
+      <w:r>
+        <w:rPr>
+          <w:b/>
+          <w:sz w:val="36"/>
+          <w:szCs w:val="36"/>
+        </w:rPr>
+        <w:t>Through</w:t>
+      </w:r>
+      <w:proofErr w:type="spellEnd"/>
+      <w:r>
+        <w:rPr>
+          <w:sz w:val="36"/>
+          <w:szCs w:val="36"/>
+        </w:rPr>
+        <w:t xml:space="preserve"> </w:t>
+      </w:r>
+      <w:r>
+        <w:rPr>
+          <w:sz w:val="36"/>
+          <w:szCs w:val="36"/>
+        </w:rPr>
+        <w:t xml:space="preserve">= </w:t>
+      </w:r>
+      <w:r>
+        <w:rPr>
+          <w:sz w:val="36"/>
+          <w:szCs w:val="36"/>
+        </w:rPr>
+        <w:t>ficar até o final de um evento, como uma reunião ou uma apresentação que seja muito longa ou chata.</w:t>
+      </w:r>
+    </w:p>
+    <w:p>
+      <w:pPr>
+        <w:rPr>
+          <w:sz w:val="36"/>
+          <w:szCs w:val="36"/>
           <w:lang w:val="en-US"/>
         </w:rPr>
       </w:pPr>
@@ -499,6 +1169,56 @@
         <w:rPr>
           <w:sz w:val="36"/>
           <w:szCs w:val="36"/>
+        </w:rPr>
+      </w:pPr>
+      <w:r>
+        <w:rPr>
+          <w:sz w:val="36"/>
+          <w:szCs w:val="36"/>
+        </w:rPr>
+        <w:t>Estarei mais que feliz em conduzir voc</w:t>
+      </w:r>
+      <w:r>
+        <w:rPr>
+          <w:sz w:val="36"/>
+          <w:szCs w:val="36"/>
+        </w:rPr>
+        <w:t xml:space="preserve">ê até a </w:t>
+      </w:r>
+      <w:r>
+        <w:rPr>
+          <w:sz w:val="36"/>
+          <w:szCs w:val="36"/>
+        </w:rPr>
+        <w:t>“</w:t>
+      </w:r>
+      <w:r>
+        <w:rPr>
+          <w:sz w:val="36"/>
+          <w:szCs w:val="36"/>
+        </w:rPr>
+        <w:t>pateta</w:t>
+      </w:r>
+      <w:r>
+        <w:rPr>
+          <w:sz w:val="36"/>
+          <w:szCs w:val="36"/>
+        </w:rPr>
+        <w:t>”</w:t>
+      </w:r>
+      <w:r>
+        <w:rPr>
+          <w:sz w:val="36"/>
+          <w:szCs w:val="36"/>
+        </w:rPr>
+        <w:t>, senhora Daisy.</w:t>
+      </w:r>
+    </w:p>
+    <w:p>
+      <w:pPr>
+        <w:rPr>
+          <w:sz w:val="36"/>
+          <w:szCs w:val="36"/>
           <w:lang w:val="en-US"/>
         </w:rPr>
       </w:pPr>
@@ -566,6 +1286,56 @@
         <w:rPr>
           <w:sz w:val="36"/>
           <w:szCs w:val="36"/>
+        </w:rPr>
+      </w:pPr>
+      <w:r>
+        <w:rPr>
+          <w:sz w:val="36"/>
+          <w:szCs w:val="36"/>
+        </w:rPr>
+        <w:t>Ei, você me deixa</w:t>
+      </w:r>
+      <w:r>
+        <w:rPr>
+          <w:sz w:val="36"/>
+          <w:szCs w:val="36"/>
+        </w:rPr>
+        <w:t xml:space="preserve"> meio</w:t>
+      </w:r>
+      <w:r>
+        <w:rPr>
+          <w:sz w:val="36"/>
+          <w:szCs w:val="36"/>
+        </w:rPr>
+        <w:t xml:space="preserve"> </w:t>
+      </w:r>
+      <w:r>
+        <w:rPr>
+          <w:sz w:val="36"/>
+          <w:szCs w:val="36"/>
+        </w:rPr>
+        <w:t>nervoso</w:t>
+      </w:r>
+      <w:r>
+        <w:rPr>
+          <w:sz w:val="36"/>
+          <w:szCs w:val="36"/>
+        </w:rPr>
+        <w:t xml:space="preserve"> com esse</w:t>
+      </w:r>
+      <w:r>
+        <w:rPr>
+          <w:sz w:val="36"/>
+          <w:szCs w:val="36"/>
+        </w:rPr>
+        <w:t xml:space="preserve"> bastão senhora.</w:t>
+      </w:r>
+    </w:p>
+    <w:p>
+      <w:pPr>
+        <w:rPr>
+          <w:sz w:val="36"/>
+          <w:szCs w:val="36"/>
           <w:lang w:val="en-US"/>
         </w:rPr>
       </w:pPr>
@@ -642,6 +1412,60 @@
         <w:rPr>
           <w:sz w:val="36"/>
           <w:szCs w:val="36"/>
+        </w:rPr>
+      </w:pPr>
+      <w:r>
+        <w:rPr>
+          <w:sz w:val="36"/>
+          <w:szCs w:val="36"/>
+        </w:rPr>
+        <w:t xml:space="preserve">Você ousa ler </w:t>
+      </w:r>
+      <w:r>
+        <w:rPr>
+          <w:sz w:val="36"/>
+          <w:szCs w:val="36"/>
+        </w:rPr>
+        <w:t xml:space="preserve">enquanto o grande </w:t>
+      </w:r>
+      <w:proofErr w:type="spellStart"/>
+      <w:r>
+        <w:rPr>
+          <w:sz w:val="36"/>
+          <w:szCs w:val="36"/>
+        </w:rPr>
+        <w:t>Stravinski</w:t>
+      </w:r>
+      <w:proofErr w:type="spellEnd"/>
+      <w:r>
+        <w:rPr>
+          <w:sz w:val="36"/>
+          <w:szCs w:val="36"/>
+        </w:rPr>
+        <w:t xml:space="preserve"> é tocado? (Enquanto está tocando </w:t>
+      </w:r>
+      <w:proofErr w:type="spellStart"/>
+      <w:r>
+        <w:rPr>
+          <w:sz w:val="36"/>
+          <w:szCs w:val="36"/>
+        </w:rPr>
+        <w:t>Stravinski</w:t>
+      </w:r>
+      <w:proofErr w:type="spellEnd"/>
+      <w:r>
+        <w:rPr>
+          <w:sz w:val="36"/>
+          <w:szCs w:val="36"/>
+        </w:rPr>
+        <w:t>)</w:t>
+      </w:r>
+    </w:p>
+    <w:p>
+      <w:pPr>
+        <w:rPr>
+          <w:sz w:val="36"/>
+          <w:szCs w:val="36"/>
           <w:lang w:val="en-US"/>
         </w:rPr>
       </w:pPr>
@@ -698,6 +1522,28 @@
         <w:rPr>
           <w:sz w:val="36"/>
           <w:szCs w:val="36"/>
+        </w:rPr>
+      </w:pPr>
+      <w:r>
+        <w:rPr>
+          <w:sz w:val="36"/>
+          <w:szCs w:val="36"/>
+        </w:rPr>
+        <w:t>Eu não era tão próximo do homem quanto voc</w:t>
+      </w:r>
+      <w:r>
+        <w:rPr>
+          <w:sz w:val="36"/>
+          <w:szCs w:val="36"/>
+        </w:rPr>
+        <w:t>ê.</w:t>
+      </w:r>
+    </w:p>
+    <w:p>
+      <w:pPr>
+        <w:rPr>
+          <w:sz w:val="36"/>
+          <w:szCs w:val="36"/>
           <w:lang w:val="en-US"/>
         </w:rPr>
       </w:pPr>
@@ -708,6 +1554,7 @@
           <w:highlight w:val="green"/>
           <w:lang w:val="en-US"/>
         </w:rPr>
+        <w:lastRenderedPageBreak/>
         <w:t xml:space="preserve">15- </w:t>
       </w:r>
       <w:r>
@@ -725,6 +1572,28 @@
         <w:rPr>
           <w:sz w:val="36"/>
           <w:szCs w:val="36"/>
+        </w:rPr>
+      </w:pPr>
+      <w:r>
+        <w:rPr>
+          <w:sz w:val="36"/>
+          <w:szCs w:val="36"/>
+        </w:rPr>
+        <w:t>Acho que esse visual realmente funciona pra voc</w:t>
+      </w:r>
+      <w:r>
+        <w:rPr>
+          <w:sz w:val="36"/>
+          <w:szCs w:val="36"/>
+        </w:rPr>
+        <w:t>ê então.</w:t>
+      </w:r>
+    </w:p>
+    <w:p>
+      <w:pPr>
+        <w:rPr>
+          <w:sz w:val="36"/>
+          <w:szCs w:val="36"/>
           <w:lang w:val="en-US"/>
         </w:rPr>
       </w:pPr>
@@ -868,6 +1737,44 @@
         <w:rPr>
           <w:sz w:val="36"/>
           <w:szCs w:val="36"/>
+        </w:rPr>
+      </w:pPr>
+      <w:r>
+        <w:rPr>
+          <w:sz w:val="36"/>
+          <w:szCs w:val="36"/>
+        </w:rPr>
+        <w:t>Foi muito di</w:t>
+      </w:r>
+      <w:r>
+        <w:rPr>
+          <w:sz w:val="36"/>
+          <w:szCs w:val="36"/>
+        </w:rPr>
+        <w:t xml:space="preserve">fícil também. Não se tem muitas lojas de penhores em </w:t>
+      </w:r>
+      <w:proofErr w:type="spellStart"/>
+      <w:r>
+        <w:rPr>
+          <w:sz w:val="36"/>
+          <w:szCs w:val="36"/>
+        </w:rPr>
+        <w:t>Bel-air</w:t>
+      </w:r>
+      <w:proofErr w:type="spellEnd"/>
+      <w:r>
+        <w:rPr>
+          <w:sz w:val="36"/>
+          <w:szCs w:val="36"/>
+        </w:rPr>
+        <w:t>. Isso é realmente uma pena.</w:t>
+      </w:r>
+    </w:p>
+    <w:p>
+      <w:pPr>
+        <w:rPr>
+          <w:sz w:val="36"/>
+          <w:szCs w:val="36"/>
           <w:lang w:val="en-US"/>
         </w:rPr>
       </w:pPr>
@@ -915,6 +1822,35 @@
         <w:rPr>
           <w:sz w:val="36"/>
           <w:szCs w:val="36"/>
+        </w:rPr>
+      </w:pPr>
+      <w:r>
+        <w:rPr>
+          <w:sz w:val="36"/>
+          <w:szCs w:val="36"/>
+        </w:rPr>
+        <w:t>Não gosta</w:t>
+      </w:r>
+      <w:r>
+        <w:rPr>
+          <w:sz w:val="36"/>
+          <w:szCs w:val="36"/>
+        </w:rPr>
+        <w:t xml:space="preserve"> disso? Posso ficar</w:t>
+      </w:r>
+      <w:r>
+        <w:rPr>
+          <w:sz w:val="36"/>
+          <w:szCs w:val="36"/>
+        </w:rPr>
+        <w:t>?</w:t>
+      </w:r>
+    </w:p>
+    <w:p>
+      <w:pPr>
+        <w:rPr>
+          <w:sz w:val="36"/>
+          <w:szCs w:val="36"/>
           <w:lang w:val="en-US"/>
         </w:rPr>
       </w:pPr>
@@ -980,6 +1916,21 @@
         <w:rPr>
           <w:sz w:val="36"/>
           <w:szCs w:val="36"/>
+        </w:rPr>
+      </w:pPr>
+      <w:r>
+        <w:rPr>
+          <w:sz w:val="36"/>
+          <w:szCs w:val="36"/>
+        </w:rPr>
+        <w:t>Ela nem gosta mais de tocar isso.</w:t>
+      </w:r>
+    </w:p>
+    <w:p>
+      <w:pPr>
+        <w:rPr>
+          <w:sz w:val="36"/>
+          <w:szCs w:val="36"/>
           <w:lang w:val="en-US"/>
         </w:rPr>
       </w:pPr>
@@ -1007,6 +1958,78 @@
         <w:rPr>
           <w:sz w:val="36"/>
           <w:szCs w:val="36"/>
+        </w:rPr>
+      </w:pPr>
+      <w:r>
+        <w:rPr>
+          <w:sz w:val="36"/>
+          <w:szCs w:val="36"/>
+        </w:rPr>
+        <w:t>Quando eu te conheci, você gostava</w:t>
+      </w:r>
+      <w:r>
+        <w:rPr>
+          <w:sz w:val="36"/>
+          <w:szCs w:val="36"/>
+        </w:rPr>
+        <w:t>/era interessado</w:t>
+      </w:r>
+      <w:r>
+        <w:rPr>
+          <w:sz w:val="36"/>
+          <w:szCs w:val="36"/>
+        </w:rPr>
+        <w:t xml:space="preserve"> de James Brown.</w:t>
+      </w:r>
+    </w:p>
+    <w:p>
+      <w:pPr>
+        <w:rPr>
+          <w:sz w:val="36"/>
+          <w:szCs w:val="36"/>
+        </w:rPr>
+      </w:pPr>
+      <w:proofErr w:type="spellStart"/>
+      <w:r>
+        <w:rPr>
+          <w:b/>
+          <w:sz w:val="36"/>
+          <w:szCs w:val="36"/>
+        </w:rPr>
+        <w:t>Is</w:t>
+      </w:r>
+      <w:proofErr w:type="spellEnd"/>
+      <w:r>
+        <w:rPr>
+          <w:b/>
+          <w:sz w:val="36"/>
+          <w:szCs w:val="36"/>
+        </w:rPr>
+        <w:t xml:space="preserve"> </w:t>
+      </w:r>
+      <w:proofErr w:type="spellStart"/>
+      <w:r>
+        <w:rPr>
+          <w:b/>
+          <w:sz w:val="36"/>
+          <w:szCs w:val="36"/>
+        </w:rPr>
+        <w:t>Into</w:t>
+      </w:r>
+      <w:proofErr w:type="spellEnd"/>
+      <w:r>
+        <w:rPr>
+          <w:sz w:val="36"/>
+          <w:szCs w:val="36"/>
+        </w:rPr>
+        <w:t xml:space="preserve"> = estar interessado em algo.</w:t>
+      </w:r>
+    </w:p>
+    <w:p>
+      <w:pPr>
+        <w:rPr>
+          <w:sz w:val="36"/>
+          <w:szCs w:val="36"/>
           <w:lang w:val="en-US"/>
         </w:rPr>
       </w:pPr>
@@ -1034,6 +2057,21 @@
         <w:rPr>
           <w:sz w:val="36"/>
           <w:szCs w:val="36"/>
+        </w:rPr>
+      </w:pPr>
+      <w:r>
+        <w:rPr>
+          <w:sz w:val="36"/>
+          <w:szCs w:val="36"/>
+        </w:rPr>
+        <w:t>Ele até usava o cabelo como o dele.</w:t>
+      </w:r>
+    </w:p>
+    <w:p>
+      <w:pPr>
+        <w:rPr>
+          <w:sz w:val="36"/>
+          <w:szCs w:val="36"/>
           <w:lang w:val="en-US"/>
         </w:rPr>
       </w:pPr>
@@ -1044,17 +2082,276 @@
           <w:highlight w:val="green"/>
           <w:lang w:val="en-US"/>
         </w:rPr>
+        <w:t xml:space="preserve">21- </w:t>
+      </w:r>
+      <w:r>
+        <w:rPr>
+          <w:sz w:val="36"/>
+          <w:szCs w:val="36"/>
+          <w:highlight w:val="lightGray"/>
+          <w:lang w:val="en-US"/>
+        </w:rPr>
+        <w:t>She spent an entire year on the violin.</w:t>
+      </w:r>
+    </w:p>
+    <w:p>
+      <w:pPr>
+        <w:rPr>
+          <w:sz w:val="36"/>
+          <w:szCs w:val="36"/>
+        </w:rPr>
+      </w:pPr>
+      <w:r>
+        <w:rPr>
+          <w:sz w:val="36"/>
+          <w:szCs w:val="36"/>
+        </w:rPr>
+        <w:t>Ela passou/gastou um ano inte</w:t>
+      </w:r>
+      <w:r>
+        <w:rPr>
+          <w:sz w:val="36"/>
+          <w:szCs w:val="36"/>
+        </w:rPr>
+        <w:t>i</w:t>
+      </w:r>
+      <w:r>
+        <w:rPr>
+          <w:sz w:val="36"/>
+          <w:szCs w:val="36"/>
+        </w:rPr>
+        <w:t>ro</w:t>
+      </w:r>
+      <w:r>
+        <w:rPr>
+          <w:sz w:val="36"/>
+          <w:szCs w:val="36"/>
+        </w:rPr>
+        <w:t xml:space="preserve"> no violino.</w:t>
+      </w:r>
+    </w:p>
+    <w:p>
+      <w:pPr>
+        <w:rPr>
+          <w:sz w:val="36"/>
+          <w:szCs w:val="36"/>
+          <w:lang w:val="en-US"/>
+        </w:rPr>
+      </w:pPr>
+      <w:r>
+        <w:rPr>
+          <w:sz w:val="36"/>
+          <w:szCs w:val="36"/>
+          <w:highlight w:val="green"/>
+          <w:lang w:val="en-US"/>
+        </w:rPr>
+        <w:t xml:space="preserve">22- </w:t>
+      </w:r>
+      <w:r>
+        <w:rPr>
+          <w:sz w:val="36"/>
+          <w:szCs w:val="36"/>
+          <w:highlight w:val="lightGray"/>
+          <w:lang w:val="en-US"/>
+        </w:rPr>
+        <w:t>Are we clear on that?</w:t>
+      </w:r>
+    </w:p>
+    <w:p>
+      <w:pPr>
+        <w:rPr>
+          <w:sz w:val="36"/>
+          <w:szCs w:val="36"/>
+        </w:rPr>
+      </w:pPr>
+      <w:r>
+        <w:rPr>
+          <w:sz w:val="36"/>
+          <w:szCs w:val="36"/>
+        </w:rPr>
+        <w:t>Estamos claros nisso?</w:t>
+      </w:r>
+    </w:p>
+    <w:p>
+      <w:pPr>
+        <w:rPr>
+          <w:sz w:val="36"/>
+          <w:szCs w:val="36"/>
+          <w:lang w:val="en-US"/>
+        </w:rPr>
+      </w:pPr>
+      <w:r>
+        <w:rPr>
+          <w:sz w:val="36"/>
+          <w:szCs w:val="36"/>
+          <w:highlight w:val="green"/>
+        </w:rPr>
+        <w:t xml:space="preserve">23- </w:t>
+      </w:r>
+      <w:proofErr w:type="spellStart"/>
+      <w:r>
+        <w:rPr>
+          <w:sz w:val="36"/>
+          <w:szCs w:val="36"/>
+          <w:highlight w:val="lightGray"/>
+        </w:rPr>
+        <w:t>Yo</w:t>
+      </w:r>
+      <w:proofErr w:type="spellEnd"/>
+      <w:r>
+        <w:rPr>
+          <w:sz w:val="36"/>
+          <w:szCs w:val="36"/>
+          <w:highlight w:val="lightGray"/>
+        </w:rPr>
+        <w:t xml:space="preserve">, </w:t>
+      </w:r>
+      <w:proofErr w:type="spellStart"/>
+      <w:r>
+        <w:rPr>
+          <w:sz w:val="36"/>
+          <w:szCs w:val="36"/>
+          <w:highlight w:val="lightGray"/>
+        </w:rPr>
+        <w:t>word</w:t>
+      </w:r>
+      <w:proofErr w:type="spellEnd"/>
+      <w:r>
+        <w:rPr>
+          <w:sz w:val="36"/>
+          <w:szCs w:val="36"/>
+          <w:highlight w:val="lightGray"/>
+        </w:rPr>
+        <w:t xml:space="preserve"> </w:t>
+      </w:r>
+      <w:proofErr w:type="spellStart"/>
+      <w:r>
+        <w:rPr>
+          <w:sz w:val="36"/>
+          <w:szCs w:val="36"/>
+          <w:highlight w:val="lightGray"/>
+        </w:rPr>
+        <w:t>up</w:t>
+      </w:r>
+      <w:proofErr w:type="spellEnd"/>
+      <w:r>
+        <w:rPr>
+          <w:sz w:val="36"/>
+          <w:szCs w:val="36"/>
+          <w:highlight w:val="lightGray"/>
+        </w:rPr>
+        <w:t xml:space="preserve">. </w:t>
+      </w:r>
+      <w:r>
+        <w:rPr>
+          <w:sz w:val="36"/>
+          <w:szCs w:val="36"/>
+          <w:highlight w:val="lightGray"/>
+          <w:lang w:val="en-US"/>
+        </w:rPr>
+        <w:t>Send him up.</w:t>
+      </w:r>
+    </w:p>
+    <w:p>
+      <w:pPr>
+        <w:rPr>
+          <w:sz w:val="36"/>
+          <w:szCs w:val="36"/>
+        </w:rPr>
+      </w:pPr>
+      <w:proofErr w:type="spellStart"/>
+      <w:r>
+        <w:rPr>
+          <w:sz w:val="36"/>
+          <w:szCs w:val="36"/>
+        </w:rPr>
+        <w:t>Iaí</w:t>
+      </w:r>
+      <w:proofErr w:type="spellEnd"/>
+      <w:r>
+        <w:rPr>
+          <w:sz w:val="36"/>
+          <w:szCs w:val="36"/>
+        </w:rPr>
+        <w:t>, falou e disse. Mande-o subir.</w:t>
+      </w:r>
+    </w:p>
+    <w:p>
+      <w:pPr>
+        <w:rPr>
+          <w:sz w:val="36"/>
+          <w:szCs w:val="36"/>
+        </w:rPr>
+      </w:pPr>
+      <w:r>
+        <w:rPr>
+          <w:b/>
+          <w:sz w:val="36"/>
+          <w:szCs w:val="36"/>
+        </w:rPr>
         <w:lastRenderedPageBreak/>
-        <w:t xml:space="preserve">21- </w:t>
-      </w:r>
-      <w:r>
-        <w:rPr>
-          <w:sz w:val="36"/>
-          <w:szCs w:val="36"/>
-          <w:highlight w:val="lightGray"/>
-          <w:lang w:val="en-US"/>
-        </w:rPr>
-        <w:t>She spent an entire year on the violin.</w:t>
+        <w:t xml:space="preserve">Word </w:t>
+      </w:r>
+      <w:proofErr w:type="spellStart"/>
+      <w:r>
+        <w:rPr>
+          <w:b/>
+          <w:sz w:val="36"/>
+          <w:szCs w:val="36"/>
+        </w:rPr>
+        <w:t>Up</w:t>
+      </w:r>
+      <w:proofErr w:type="spellEnd"/>
+      <w:r>
+        <w:rPr>
+          <w:sz w:val="36"/>
+          <w:szCs w:val="36"/>
+        </w:rPr>
+        <w:t xml:space="preserve"> = </w:t>
+      </w:r>
+      <w:r>
+        <w:rPr>
+          <w:sz w:val="36"/>
+          <w:szCs w:val="36"/>
+        </w:rPr>
+        <w:t xml:space="preserve">Compreendo o que está dizendo e </w:t>
+      </w:r>
+      <w:r>
+        <w:rPr>
+          <w:sz w:val="36"/>
+          <w:szCs w:val="36"/>
+        </w:rPr>
+        <w:t>comprovo</w:t>
+      </w:r>
+      <w:r>
+        <w:rPr>
+          <w:sz w:val="36"/>
+          <w:szCs w:val="36"/>
+        </w:rPr>
+        <w:t xml:space="preserve"> que sua afirmação é verdadeira, meu bom irmão.</w:t>
+      </w:r>
+      <w:r>
+        <w:rPr>
+          <w:sz w:val="36"/>
+          <w:szCs w:val="36"/>
+        </w:rPr>
+        <w:t xml:space="preserve"> </w:t>
+      </w:r>
+      <w:proofErr w:type="spellStart"/>
+      <w:r>
+        <w:rPr>
+          <w:sz w:val="36"/>
+          <w:szCs w:val="36"/>
+        </w:rPr>
+        <w:t>Ex</w:t>
+      </w:r>
+      <w:proofErr w:type="spellEnd"/>
+      <w:r>
+        <w:rPr>
+          <w:sz w:val="36"/>
+          <w:szCs w:val="36"/>
+        </w:rPr>
+        <w:t>: falou e disse!</w:t>
       </w:r>
     </w:p>
     <w:p>
@@ -1070,18 +2367,271 @@
           <w:sz w:val="36"/>
           <w:szCs w:val="36"/>
           <w:highlight w:val="green"/>
-          <w:lang w:val="en-US"/>
-        </w:rPr>
-        <w:t xml:space="preserve">22- </w:t>
-      </w:r>
-      <w:r>
-        <w:rPr>
-          <w:sz w:val="36"/>
-          <w:szCs w:val="36"/>
-          <w:highlight w:val="lightGray"/>
-          <w:lang w:val="en-US"/>
-        </w:rPr>
-        <w:t>Are we clear on that?</w:t>
+        </w:rPr>
+        <w:t xml:space="preserve">24- </w:t>
+      </w:r>
+      <w:proofErr w:type="spellStart"/>
+      <w:r>
+        <w:rPr>
+          <w:sz w:val="36"/>
+          <w:szCs w:val="36"/>
+          <w:highlight w:val="lightGray"/>
+        </w:rPr>
+        <w:t>You</w:t>
+      </w:r>
+      <w:proofErr w:type="spellEnd"/>
+      <w:r>
+        <w:rPr>
+          <w:sz w:val="36"/>
+          <w:szCs w:val="36"/>
+          <w:highlight w:val="lightGray"/>
+        </w:rPr>
+        <w:t xml:space="preserve"> </w:t>
+      </w:r>
+      <w:proofErr w:type="spellStart"/>
+      <w:r>
+        <w:rPr>
+          <w:sz w:val="36"/>
+          <w:szCs w:val="36"/>
+          <w:highlight w:val="lightGray"/>
+        </w:rPr>
+        <w:t>got</w:t>
+      </w:r>
+      <w:proofErr w:type="spellEnd"/>
+      <w:r>
+        <w:rPr>
+          <w:sz w:val="36"/>
+          <w:szCs w:val="36"/>
+          <w:highlight w:val="lightGray"/>
+        </w:rPr>
+        <w:t xml:space="preserve"> </w:t>
+      </w:r>
+      <w:proofErr w:type="spellStart"/>
+      <w:r>
+        <w:rPr>
+          <w:sz w:val="36"/>
+          <w:szCs w:val="36"/>
+          <w:highlight w:val="lightGray"/>
+        </w:rPr>
+        <w:t>that</w:t>
+      </w:r>
+      <w:proofErr w:type="spellEnd"/>
+      <w:r>
+        <w:rPr>
+          <w:sz w:val="36"/>
+          <w:szCs w:val="36"/>
+          <w:highlight w:val="lightGray"/>
+        </w:rPr>
+        <w:t xml:space="preserve"> </w:t>
+      </w:r>
+      <w:proofErr w:type="spellStart"/>
+      <w:r>
+        <w:rPr>
+          <w:sz w:val="36"/>
+          <w:szCs w:val="36"/>
+          <w:highlight w:val="lightGray"/>
+        </w:rPr>
+        <w:t>right</w:t>
+      </w:r>
+      <w:proofErr w:type="spellEnd"/>
+      <w:r>
+        <w:rPr>
+          <w:sz w:val="36"/>
+          <w:szCs w:val="36"/>
+          <w:highlight w:val="lightGray"/>
+        </w:rPr>
+        <w:t xml:space="preserve">. </w:t>
+      </w:r>
+      <w:r>
+        <w:rPr>
+          <w:sz w:val="36"/>
+          <w:szCs w:val="36"/>
+          <w:highlight w:val="lightGray"/>
+          <w:lang w:val="en-US"/>
+        </w:rPr>
+        <w:t xml:space="preserve">Man, </w:t>
+      </w:r>
+      <w:proofErr w:type="gramStart"/>
+      <w:r>
+        <w:rPr>
+          <w:sz w:val="36"/>
+          <w:szCs w:val="36"/>
+          <w:highlight w:val="lightGray"/>
+          <w:lang w:val="en-US"/>
+        </w:rPr>
+        <w:t>you’re</w:t>
+      </w:r>
+      <w:proofErr w:type="gramEnd"/>
+      <w:r>
+        <w:rPr>
+          <w:sz w:val="36"/>
+          <w:szCs w:val="36"/>
+          <w:highlight w:val="lightGray"/>
+          <w:lang w:val="en-US"/>
+        </w:rPr>
+        <w:t xml:space="preserve"> loaded!</w:t>
+      </w:r>
+    </w:p>
+    <w:p>
+      <w:pPr>
+        <w:rPr>
+          <w:sz w:val="36"/>
+          <w:szCs w:val="36"/>
+        </w:rPr>
+      </w:pPr>
+      <w:r>
+        <w:rPr>
+          <w:sz w:val="36"/>
+          <w:szCs w:val="36"/>
+        </w:rPr>
+        <w:t>Você acertou. Cara, você está carregado.</w:t>
+      </w:r>
+    </w:p>
+    <w:p>
+      <w:pPr>
+        <w:rPr>
+          <w:sz w:val="36"/>
+          <w:szCs w:val="36"/>
+        </w:rPr>
+      </w:pPr>
+      <w:proofErr w:type="spellStart"/>
+      <w:r>
+        <w:rPr>
+          <w:b/>
+          <w:sz w:val="36"/>
+          <w:szCs w:val="36"/>
+        </w:rPr>
+        <w:t>You</w:t>
+      </w:r>
+      <w:proofErr w:type="spellEnd"/>
+      <w:r>
+        <w:rPr>
+          <w:b/>
+          <w:sz w:val="36"/>
+          <w:szCs w:val="36"/>
+        </w:rPr>
+        <w:t xml:space="preserve"> </w:t>
+      </w:r>
+      <w:proofErr w:type="spellStart"/>
+      <w:r>
+        <w:rPr>
+          <w:b/>
+          <w:sz w:val="36"/>
+          <w:szCs w:val="36"/>
+        </w:rPr>
+        <w:t>got</w:t>
+      </w:r>
+      <w:proofErr w:type="spellEnd"/>
+      <w:r>
+        <w:rPr>
+          <w:b/>
+          <w:sz w:val="36"/>
+          <w:szCs w:val="36"/>
+        </w:rPr>
+        <w:t xml:space="preserve"> </w:t>
+      </w:r>
+      <w:proofErr w:type="spellStart"/>
+      <w:r>
+        <w:rPr>
+          <w:b/>
+          <w:sz w:val="36"/>
+          <w:szCs w:val="36"/>
+        </w:rPr>
+        <w:t>that</w:t>
+      </w:r>
+      <w:proofErr w:type="spellEnd"/>
+      <w:r>
+        <w:rPr>
+          <w:b/>
+          <w:sz w:val="36"/>
+          <w:szCs w:val="36"/>
+        </w:rPr>
+        <w:t xml:space="preserve"> </w:t>
+      </w:r>
+      <w:proofErr w:type="spellStart"/>
+      <w:r>
+        <w:rPr>
+          <w:b/>
+          <w:sz w:val="36"/>
+          <w:szCs w:val="36"/>
+        </w:rPr>
+        <w:t>right</w:t>
+      </w:r>
+      <w:proofErr w:type="spellEnd"/>
+      <w:r>
+        <w:rPr>
+          <w:sz w:val="36"/>
+          <w:szCs w:val="36"/>
+        </w:rPr>
+        <w:t xml:space="preserve"> = </w:t>
+      </w:r>
+      <w:r>
+        <w:rPr>
+          <w:sz w:val="36"/>
+          <w:szCs w:val="36"/>
+        </w:rPr>
+        <w:t>é uma expressão usada para reconhecer a declaração ou ação de alguém. Significa "Você está correto</w:t>
+      </w:r>
+      <w:r>
+        <w:rPr>
+          <w:sz w:val="36"/>
+          <w:szCs w:val="36"/>
+        </w:rPr>
+        <w:t>/correto</w:t>
+      </w:r>
+      <w:r>
+        <w:rPr>
+          <w:sz w:val="36"/>
+          <w:szCs w:val="36"/>
+        </w:rPr>
+        <w:t xml:space="preserve">" ou "Você </w:t>
+      </w:r>
+      <w:r>
+        <w:rPr>
+          <w:sz w:val="36"/>
+          <w:szCs w:val="36"/>
+        </w:rPr>
+        <w:t>acertou</w:t>
+      </w:r>
+      <w:r>
+        <w:rPr>
+          <w:sz w:val="36"/>
+          <w:szCs w:val="36"/>
+        </w:rPr>
+        <w:t>".</w:t>
+      </w:r>
+    </w:p>
+    <w:p>
+      <w:pPr>
+        <w:rPr>
+          <w:sz w:val="36"/>
+          <w:szCs w:val="36"/>
+        </w:rPr>
+      </w:pPr>
+      <w:proofErr w:type="spellStart"/>
+      <w:r>
+        <w:rPr>
+          <w:b/>
+          <w:sz w:val="36"/>
+          <w:szCs w:val="36"/>
+        </w:rPr>
+        <w:t>Loaded</w:t>
+      </w:r>
+      <w:proofErr w:type="spellEnd"/>
+      <w:r>
+        <w:rPr>
+          <w:b/>
+          <w:sz w:val="36"/>
+          <w:szCs w:val="36"/>
+        </w:rPr>
+        <w:t xml:space="preserve"> </w:t>
+      </w:r>
+      <w:r>
+        <w:rPr>
+          <w:sz w:val="36"/>
+          <w:szCs w:val="36"/>
+        </w:rPr>
+        <w:t>= muito rico, “carregado” com dinheiro.</w:t>
       </w:r>
     </w:p>
     <w:p>
@@ -1099,27 +2649,78 @@
           <w:highlight w:val="green"/>
           <w:lang w:val="en-US"/>
         </w:rPr>
-        <w:t xml:space="preserve">23- </w:t>
-      </w:r>
-      <w:proofErr w:type="spellStart"/>
-      <w:r>
-        <w:rPr>
-          <w:sz w:val="36"/>
-          <w:szCs w:val="36"/>
-          <w:highlight w:val="lightGray"/>
-          <w:lang w:val="en-US"/>
-        </w:rPr>
-        <w:t>Yo</w:t>
-      </w:r>
-      <w:proofErr w:type="spellEnd"/>
-      <w:r>
-        <w:rPr>
-          <w:sz w:val="36"/>
-          <w:szCs w:val="36"/>
-          <w:highlight w:val="lightGray"/>
-          <w:lang w:val="en-US"/>
-        </w:rPr>
-        <w:t>, word up. Send him up.</w:t>
+        <w:t xml:space="preserve">25- </w:t>
+      </w:r>
+      <w:r>
+        <w:rPr>
+          <w:sz w:val="36"/>
+          <w:szCs w:val="36"/>
+          <w:highlight w:val="lightGray"/>
+          <w:lang w:val="en-US"/>
+        </w:rPr>
+        <w:t>Hey, shove over. Let Jazz get busy one time.</w:t>
+      </w:r>
+    </w:p>
+    <w:p>
+      <w:pPr>
+        <w:rPr>
+          <w:sz w:val="36"/>
+          <w:szCs w:val="36"/>
+        </w:rPr>
+      </w:pPr>
+      <w:r>
+        <w:rPr>
+          <w:rFonts w:hint="eastAsia"/>
+          <w:sz w:val="36"/>
+          <w:szCs w:val="36"/>
+        </w:rPr>
+        <w:t>Abra</w:t>
+      </w:r>
+      <w:r>
+        <w:rPr>
+          <w:rFonts w:hint="eastAsia"/>
+          <w:sz w:val="36"/>
+          <w:szCs w:val="36"/>
+        </w:rPr>
+        <w:t xml:space="preserve"> espa</w:t>
+      </w:r>
+      <w:r>
+        <w:rPr>
+          <w:sz w:val="36"/>
+          <w:szCs w:val="36"/>
+        </w:rPr>
+        <w:t xml:space="preserve">ço. </w:t>
+      </w:r>
+      <w:r>
+        <w:rPr>
+          <w:sz w:val="36"/>
+          <w:szCs w:val="36"/>
+        </w:rPr>
+        <w:t>Deixe o Jazz “agitar por um momento”</w:t>
+      </w:r>
+    </w:p>
+    <w:p>
+      <w:pPr>
+        <w:rPr>
+          <w:rFonts w:hint="eastAsia"/>
+          <w:sz w:val="36"/>
+          <w:szCs w:val="36"/>
+        </w:rPr>
+      </w:pPr>
+      <w:r>
+        <w:rPr>
+          <w:b/>
+          <w:sz w:val="36"/>
+          <w:szCs w:val="36"/>
+        </w:rPr>
+        <w:t>Shove over</w:t>
+      </w:r>
+      <w:r>
+        <w:rPr>
+          <w:sz w:val="36"/>
+          <w:szCs w:val="36"/>
+        </w:rPr>
+        <w:t xml:space="preserve"> = abrir espaço.</w:t>
       </w:r>
     </w:p>
     <w:p>
@@ -1137,16 +2738,16 @@
           <w:highlight w:val="green"/>
           <w:lang w:val="en-US"/>
         </w:rPr>
-        <w:t xml:space="preserve">24- </w:t>
-      </w:r>
-      <w:r>
-        <w:rPr>
-          <w:sz w:val="36"/>
-          <w:szCs w:val="36"/>
-          <w:highlight w:val="lightGray"/>
-          <w:lang w:val="en-US"/>
-        </w:rPr>
-        <w:t xml:space="preserve">You got that right. Man, </w:t>
+        <w:t xml:space="preserve">26- </w:t>
+      </w:r>
+      <w:r>
+        <w:rPr>
+          <w:sz w:val="36"/>
+          <w:szCs w:val="36"/>
+          <w:highlight w:val="lightGray"/>
+          <w:lang w:val="en-US"/>
+        </w:rPr>
+        <w:t xml:space="preserve">So </w:t>
       </w:r>
       <w:proofErr w:type="gramStart"/>
       <w:r>
@@ -1156,7 +2757,7 @@
           <w:highlight w:val="lightGray"/>
           <w:lang w:val="en-US"/>
         </w:rPr>
-        <w:t>you’re</w:t>
+        <w:t>Carlton,</w:t>
       </w:r>
       <w:proofErr w:type="gramEnd"/>
       <w:r>
@@ -1166,7 +2767,36 @@
           <w:highlight w:val="lightGray"/>
           <w:lang w:val="en-US"/>
         </w:rPr>
-        <w:t xml:space="preserve"> loaded!</w:t>
+        <w:t xml:space="preserve"> how’s the soccer scene?</w:t>
+      </w:r>
+    </w:p>
+    <w:p>
+      <w:pPr>
+        <w:rPr>
+          <w:sz w:val="36"/>
+          <w:szCs w:val="36"/>
+        </w:rPr>
+      </w:pPr>
+      <w:r>
+        <w:rPr>
+          <w:sz w:val="36"/>
+          <w:szCs w:val="36"/>
+        </w:rPr>
+        <w:t>Então Carlton, como está a quest</w:t>
+      </w:r>
+      <w:r>
+        <w:rPr>
+          <w:sz w:val="36"/>
+          <w:szCs w:val="36"/>
+        </w:rPr>
+        <w:t>ão do futebol?</w:t>
+      </w:r>
+      <w:r>
+        <w:rPr>
+          <w:sz w:val="36"/>
+          <w:szCs w:val="36"/>
+        </w:rPr>
+        <w:t xml:space="preserve"> </w:t>
       </w:r>
     </w:p>
     <w:p>
@@ -1184,43 +2814,7 @@
           <w:highlight w:val="green"/>
           <w:lang w:val="en-US"/>
         </w:rPr>
-        <w:t xml:space="preserve">25- </w:t>
-      </w:r>
-      <w:r>
-        <w:rPr>
-          <w:sz w:val="36"/>
-          <w:szCs w:val="36"/>
-          <w:highlight w:val="lightGray"/>
-          <w:lang w:val="en-US"/>
-        </w:rPr>
-        <w:t>Hey, shove over. Let Jazz get busy one time.</w:t>
-      </w:r>
-    </w:p>
-    <w:p>
-      <w:pPr>
-        <w:rPr>
-          <w:sz w:val="36"/>
-          <w:szCs w:val="36"/>
-          <w:lang w:val="en-US"/>
-        </w:rPr>
-      </w:pPr>
-      <w:r>
-        <w:rPr>
-          <w:sz w:val="36"/>
-          <w:szCs w:val="36"/>
-          <w:highlight w:val="green"/>
-          <w:lang w:val="en-US"/>
-        </w:rPr>
-        <w:t xml:space="preserve">26- </w:t>
-      </w:r>
-      <w:r>
-        <w:rPr>
-          <w:sz w:val="36"/>
-          <w:szCs w:val="36"/>
-          <w:highlight w:val="lightGray"/>
-          <w:lang w:val="en-US"/>
-        </w:rPr>
-        <w:t xml:space="preserve">So </w:t>
+        <w:t xml:space="preserve">27- </w:t>
       </w:r>
       <w:proofErr w:type="gramStart"/>
       <w:r>
@@ -1230,7 +2824,7 @@
           <w:highlight w:val="lightGray"/>
           <w:lang w:val="en-US"/>
         </w:rPr>
-        <w:t>Carlton,</w:t>
+        <w:t>Well ,</w:t>
       </w:r>
       <w:proofErr w:type="gramEnd"/>
       <w:r>
@@ -1240,44 +2834,6 @@
           <w:highlight w:val="lightGray"/>
           <w:lang w:val="en-US"/>
         </w:rPr>
-        <w:t xml:space="preserve"> how’s the soccer scene?</w:t>
-      </w:r>
-    </w:p>
-    <w:p>
-      <w:pPr>
-        <w:rPr>
-          <w:sz w:val="36"/>
-          <w:szCs w:val="36"/>
-          <w:lang w:val="en-US"/>
-        </w:rPr>
-      </w:pPr>
-      <w:r>
-        <w:rPr>
-          <w:sz w:val="36"/>
-          <w:szCs w:val="36"/>
-          <w:highlight w:val="green"/>
-          <w:lang w:val="en-US"/>
-        </w:rPr>
-        <w:t xml:space="preserve">27- </w:t>
-      </w:r>
-      <w:proofErr w:type="gramStart"/>
-      <w:r>
-        <w:rPr>
-          <w:sz w:val="36"/>
-          <w:szCs w:val="36"/>
-          <w:highlight w:val="lightGray"/>
-          <w:lang w:val="en-US"/>
-        </w:rPr>
-        <w:t>Well ,</w:t>
-      </w:r>
-      <w:proofErr w:type="gramEnd"/>
-      <w:r>
-        <w:rPr>
-          <w:sz w:val="36"/>
-          <w:szCs w:val="36"/>
-          <w:highlight w:val="lightGray"/>
-          <w:lang w:val="en-US"/>
-        </w:rPr>
         <w:t xml:space="preserve"> I may be moving up from J.V to varsity but…</w:t>
       </w:r>
     </w:p>
@@ -1286,365 +2842,534 @@
         <w:rPr>
           <w:sz w:val="36"/>
           <w:szCs w:val="36"/>
-          <w:lang w:val="en-US"/>
-        </w:rPr>
-      </w:pPr>
-      <w:r>
-        <w:rPr>
-          <w:sz w:val="36"/>
-          <w:szCs w:val="36"/>
-          <w:highlight w:val="green"/>
-          <w:lang w:val="en-US"/>
-        </w:rPr>
-        <w:t xml:space="preserve">28- </w:t>
-      </w:r>
-      <w:r>
-        <w:rPr>
-          <w:sz w:val="36"/>
-          <w:szCs w:val="36"/>
-          <w:highlight w:val="lightGray"/>
-          <w:lang w:val="en-US"/>
-        </w:rPr>
-        <w:t xml:space="preserve">Am I the only one who </w:t>
-      </w:r>
-      <w:proofErr w:type="gramStart"/>
-      <w:r>
-        <w:rPr>
-          <w:sz w:val="36"/>
-          <w:szCs w:val="36"/>
-          <w:highlight w:val="lightGray"/>
-          <w:lang w:val="en-US"/>
-        </w:rPr>
-        <w:t>find</w:t>
-      </w:r>
-      <w:proofErr w:type="gramEnd"/>
-      <w:r>
-        <w:rPr>
-          <w:sz w:val="36"/>
-          <w:szCs w:val="36"/>
-          <w:highlight w:val="lightGray"/>
-          <w:lang w:val="en-US"/>
-        </w:rPr>
-        <w:t xml:space="preserve"> this drumming inappropriate for high tea?</w:t>
-      </w:r>
-    </w:p>
-    <w:p>
-      <w:pPr>
-        <w:rPr>
-          <w:sz w:val="36"/>
-          <w:szCs w:val="36"/>
-          <w:lang w:val="en-US"/>
-        </w:rPr>
-      </w:pPr>
-      <w:r>
-        <w:rPr>
-          <w:sz w:val="36"/>
-          <w:szCs w:val="36"/>
-          <w:highlight w:val="green"/>
-          <w:lang w:val="en-US"/>
-        </w:rPr>
-        <w:t xml:space="preserve">29- </w:t>
-      </w:r>
-      <w:r>
-        <w:rPr>
-          <w:sz w:val="36"/>
-          <w:szCs w:val="36"/>
-          <w:highlight w:val="lightGray"/>
-          <w:lang w:val="en-US"/>
-        </w:rPr>
-        <w:t xml:space="preserve">From now on, </w:t>
-      </w:r>
-      <w:proofErr w:type="gramStart"/>
-      <w:r>
-        <w:rPr>
-          <w:sz w:val="36"/>
-          <w:szCs w:val="36"/>
-          <w:highlight w:val="lightGray"/>
-          <w:lang w:val="en-US"/>
-        </w:rPr>
-        <w:t>I’m</w:t>
-      </w:r>
-      <w:proofErr w:type="gramEnd"/>
-      <w:r>
-        <w:rPr>
-          <w:sz w:val="36"/>
-          <w:szCs w:val="36"/>
-          <w:highlight w:val="lightGray"/>
-          <w:lang w:val="en-US"/>
-        </w:rPr>
-        <w:t xml:space="preserve"> no longer Philip Banks.</w:t>
-      </w:r>
-    </w:p>
-    <w:p>
-      <w:pPr>
-        <w:rPr>
-          <w:sz w:val="36"/>
-          <w:szCs w:val="36"/>
-          <w:lang w:val="en-US"/>
-        </w:rPr>
-      </w:pPr>
-      <w:r>
-        <w:rPr>
-          <w:sz w:val="36"/>
-          <w:szCs w:val="36"/>
-          <w:highlight w:val="green"/>
-          <w:lang w:val="en-US"/>
-        </w:rPr>
-        <w:t xml:space="preserve">30- </w:t>
-      </w:r>
-      <w:r>
-        <w:rPr>
-          <w:sz w:val="36"/>
-          <w:szCs w:val="36"/>
-          <w:highlight w:val="lightGray"/>
-          <w:lang w:val="en-US"/>
-        </w:rPr>
-        <w:t xml:space="preserve">Hey, </w:t>
-      </w:r>
-      <w:proofErr w:type="gramStart"/>
-      <w:r>
-        <w:rPr>
-          <w:sz w:val="36"/>
-          <w:szCs w:val="36"/>
-          <w:highlight w:val="lightGray"/>
-          <w:lang w:val="en-US"/>
-        </w:rPr>
-        <w:t>Jazz,</w:t>
-      </w:r>
-      <w:proofErr w:type="gramEnd"/>
-      <w:r>
-        <w:rPr>
-          <w:sz w:val="36"/>
-          <w:szCs w:val="36"/>
-          <w:highlight w:val="lightGray"/>
-          <w:lang w:val="en-US"/>
-        </w:rPr>
-        <w:t xml:space="preserve"> hit me with some sugar, man.</w:t>
-      </w:r>
-    </w:p>
-    <w:p>
-      <w:pPr>
-        <w:rPr>
-          <w:sz w:val="36"/>
-          <w:szCs w:val="36"/>
-          <w:lang w:val="en-US"/>
-        </w:rPr>
-      </w:pPr>
-      <w:r>
-        <w:rPr>
-          <w:sz w:val="36"/>
-          <w:szCs w:val="36"/>
-          <w:highlight w:val="green"/>
-          <w:lang w:val="en-US"/>
-        </w:rPr>
-        <w:t xml:space="preserve">31- </w:t>
-      </w:r>
-      <w:r>
-        <w:rPr>
-          <w:sz w:val="36"/>
-          <w:szCs w:val="36"/>
-          <w:highlight w:val="lightGray"/>
-          <w:lang w:val="en-US"/>
-        </w:rPr>
-        <w:t>Would someone turn it for me, please?</w:t>
-      </w:r>
-    </w:p>
-    <w:p>
-      <w:pPr>
-        <w:rPr>
-          <w:sz w:val="36"/>
-          <w:szCs w:val="36"/>
-          <w:lang w:val="en-US"/>
-        </w:rPr>
-      </w:pPr>
-      <w:proofErr w:type="gramStart"/>
-      <w:r>
-        <w:rPr>
-          <w:sz w:val="36"/>
-          <w:szCs w:val="36"/>
-          <w:highlight w:val="green"/>
-          <w:lang w:val="en-US"/>
-        </w:rPr>
-        <w:t xml:space="preserve">32- </w:t>
-      </w:r>
-      <w:r>
-        <w:rPr>
-          <w:sz w:val="36"/>
-          <w:szCs w:val="36"/>
-          <w:highlight w:val="lightGray"/>
-          <w:lang w:val="en-US"/>
-        </w:rPr>
-        <w:t>Jazz</w:t>
-      </w:r>
-      <w:proofErr w:type="gramEnd"/>
-      <w:r>
-        <w:rPr>
-          <w:sz w:val="36"/>
-          <w:szCs w:val="36"/>
-          <w:highlight w:val="lightGray"/>
-          <w:lang w:val="en-US"/>
+        </w:rPr>
+      </w:pPr>
+      <w:r>
+        <w:rPr>
+          <w:sz w:val="36"/>
+          <w:szCs w:val="36"/>
+        </w:rPr>
+        <w:t xml:space="preserve">Bem, posso estar subindo de J.V para </w:t>
+      </w:r>
+      <w:r>
+        <w:rPr>
+          <w:sz w:val="36"/>
+          <w:szCs w:val="36"/>
+        </w:rPr>
+        <w:t>equipe principal.</w:t>
+      </w:r>
+    </w:p>
+    <w:p>
+      <w:pPr>
+        <w:rPr>
+          <w:sz w:val="36"/>
+          <w:szCs w:val="36"/>
+        </w:rPr>
+      </w:pPr>
+      <w:r>
+        <w:rPr>
+          <w:b/>
+          <w:sz w:val="36"/>
+          <w:szCs w:val="36"/>
+        </w:rPr>
+        <w:t>J.V</w:t>
+      </w:r>
+      <w:r>
+        <w:rPr>
+          <w:sz w:val="36"/>
+          <w:szCs w:val="36"/>
+        </w:rPr>
+        <w:t xml:space="preserve"> = também </w:t>
+      </w:r>
+      <w:proofErr w:type="spellStart"/>
+      <w:r>
+        <w:rPr>
+          <w:sz w:val="36"/>
+          <w:szCs w:val="36"/>
+        </w:rPr>
+        <w:t>JayVee</w:t>
+      </w:r>
+      <w:proofErr w:type="spellEnd"/>
+      <w:r>
+        <w:rPr>
+          <w:sz w:val="36"/>
+          <w:szCs w:val="36"/>
+        </w:rPr>
+        <w:t xml:space="preserve"> ou Junior </w:t>
+      </w:r>
+      <w:proofErr w:type="spellStart"/>
+      <w:r>
+        <w:rPr>
+          <w:sz w:val="36"/>
+          <w:szCs w:val="36"/>
+        </w:rPr>
+        <w:t>Varsity</w:t>
+      </w:r>
+      <w:proofErr w:type="spellEnd"/>
+      <w:r>
+        <w:rPr>
+          <w:sz w:val="36"/>
+          <w:szCs w:val="36"/>
         </w:rPr>
         <w:t xml:space="preserve">, </w:t>
       </w:r>
-      <w:proofErr w:type="gramStart"/>
-      <w:r>
-        <w:rPr>
-          <w:sz w:val="36"/>
-          <w:szCs w:val="36"/>
-          <w:highlight w:val="lightGray"/>
-          <w:lang w:val="en-US"/>
-        </w:rPr>
-        <w:t>crank that up</w:t>
-      </w:r>
-      <w:proofErr w:type="gramEnd"/>
-      <w:r>
-        <w:rPr>
-          <w:sz w:val="36"/>
-          <w:szCs w:val="36"/>
-          <w:highlight w:val="lightGray"/>
-          <w:lang w:val="en-US"/>
-        </w:rPr>
-        <w:t>.</w:t>
-      </w:r>
-    </w:p>
-    <w:p>
-      <w:pPr>
-        <w:rPr>
-          <w:sz w:val="36"/>
-          <w:szCs w:val="36"/>
-          <w:lang w:val="en-US"/>
-        </w:rPr>
-      </w:pPr>
-      <w:r>
-        <w:rPr>
-          <w:sz w:val="36"/>
-          <w:szCs w:val="36"/>
-          <w:highlight w:val="green"/>
-          <w:lang w:val="en-US"/>
-        </w:rPr>
-        <w:t xml:space="preserve">33- </w:t>
-      </w:r>
-      <w:r>
-        <w:rPr>
-          <w:sz w:val="36"/>
-          <w:szCs w:val="36"/>
-          <w:highlight w:val="lightGray"/>
-          <w:lang w:val="en-US"/>
-        </w:rPr>
-        <w:t>Right away sir.</w:t>
-      </w:r>
-    </w:p>
-    <w:p>
-      <w:pPr>
-        <w:rPr>
-          <w:sz w:val="36"/>
-          <w:szCs w:val="36"/>
-          <w:lang w:val="en-US"/>
-        </w:rPr>
-      </w:pPr>
-      <w:r>
-        <w:rPr>
-          <w:sz w:val="36"/>
-          <w:szCs w:val="36"/>
-          <w:highlight w:val="green"/>
-          <w:lang w:val="en-US"/>
-        </w:rPr>
-        <w:t xml:space="preserve">34- </w:t>
-      </w:r>
-      <w:r>
-        <w:rPr>
-          <w:sz w:val="36"/>
-          <w:szCs w:val="36"/>
-          <w:highlight w:val="lightGray"/>
-          <w:lang w:val="en-US"/>
-        </w:rPr>
-        <w:t>You drop kicked a human being across our front lawn.</w:t>
-      </w:r>
-    </w:p>
-    <w:p>
-      <w:pPr>
-        <w:rPr>
-          <w:sz w:val="36"/>
-          <w:szCs w:val="36"/>
-          <w:lang w:val="en-US"/>
-        </w:rPr>
-      </w:pPr>
-      <w:r>
-        <w:rPr>
-          <w:sz w:val="36"/>
-          <w:szCs w:val="36"/>
-          <w:highlight w:val="green"/>
-          <w:lang w:val="en-US"/>
-        </w:rPr>
-        <w:t xml:space="preserve">35- </w:t>
-      </w:r>
-      <w:r>
-        <w:rPr>
-          <w:sz w:val="36"/>
-          <w:szCs w:val="36"/>
-          <w:highlight w:val="lightGray"/>
-          <w:lang w:val="en-US"/>
-        </w:rPr>
-        <w:t>Things went down a very wrong path this week.</w:t>
-      </w:r>
-    </w:p>
-    <w:p>
-      <w:pPr>
-        <w:rPr>
-          <w:sz w:val="36"/>
-          <w:szCs w:val="36"/>
-          <w:lang w:val="en-US"/>
-        </w:rPr>
-      </w:pPr>
-      <w:r>
-        <w:rPr>
-          <w:sz w:val="36"/>
-          <w:szCs w:val="36"/>
-          <w:highlight w:val="green"/>
-          <w:lang w:val="en-US"/>
-        </w:rPr>
-        <w:t xml:space="preserve">36- </w:t>
-      </w:r>
-      <w:r>
-        <w:rPr>
-          <w:sz w:val="36"/>
-          <w:szCs w:val="36"/>
-          <w:highlight w:val="lightGray"/>
-          <w:lang w:val="en-US"/>
-        </w:rPr>
-        <w:t xml:space="preserve">You </w:t>
-      </w:r>
-      <w:proofErr w:type="gramStart"/>
-      <w:r>
-        <w:rPr>
-          <w:sz w:val="36"/>
-          <w:szCs w:val="36"/>
-          <w:highlight w:val="lightGray"/>
-          <w:lang w:val="en-US"/>
-        </w:rPr>
-        <w:t>don’t</w:t>
-      </w:r>
-      <w:proofErr w:type="gramEnd"/>
-      <w:r>
-        <w:rPr>
-          <w:sz w:val="36"/>
-          <w:szCs w:val="36"/>
-          <w:highlight w:val="lightGray"/>
-          <w:lang w:val="en-US"/>
-        </w:rPr>
-        <w:t xml:space="preserve"> have to please your father.</w:t>
-      </w:r>
-    </w:p>
-    <w:p>
-      <w:pPr>
-        <w:rPr>
-          <w:sz w:val="36"/>
-          <w:szCs w:val="36"/>
-          <w:lang w:val="en-US"/>
-        </w:rPr>
-      </w:pPr>
+      <w:r>
+        <w:rPr>
+          <w:sz w:val="36"/>
+          <w:szCs w:val="36"/>
+        </w:rPr>
+        <w:t xml:space="preserve">são termos normalmente reservados para jogadores e times que obviamente não têm </w:t>
+      </w:r>
+      <w:r>
+        <w:rPr>
+          <w:sz w:val="36"/>
+          <w:szCs w:val="36"/>
+        </w:rPr>
+        <w:t>experiência e não estão prontos para jogar jogo</w:t>
+      </w:r>
+      <w:r>
+        <w:rPr>
+          <w:sz w:val="36"/>
+          <w:szCs w:val="36"/>
+        </w:rPr>
+        <w:t>s</w:t>
+      </w:r>
+      <w:r>
+        <w:rPr>
+          <w:sz w:val="36"/>
+          <w:szCs w:val="36"/>
+        </w:rPr>
+        <w:t xml:space="preserve"> </w:t>
+      </w:r>
+      <w:r>
+        <w:rPr>
+          <w:sz w:val="36"/>
+          <w:szCs w:val="36"/>
+        </w:rPr>
+        <w:t>universitários.</w:t>
+      </w:r>
       <w:bookmarkStart w:id="0" w:name="_GoBack"/>
       <w:bookmarkEnd w:id="0"/>
+    </w:p>
+    <w:p>
+      <w:pPr>
+        <w:rPr>
+          <w:sz w:val="36"/>
+          <w:szCs w:val="36"/>
+        </w:rPr>
+      </w:pPr>
+      <w:proofErr w:type="spellStart"/>
+      <w:r>
+        <w:rPr>
+          <w:b/>
+          <w:sz w:val="36"/>
+          <w:szCs w:val="36"/>
+        </w:rPr>
+        <w:t>V</w:t>
+      </w:r>
+      <w:r>
+        <w:rPr>
+          <w:rFonts w:hint="eastAsia"/>
+          <w:b/>
+          <w:sz w:val="36"/>
+          <w:szCs w:val="36"/>
+        </w:rPr>
+        <w:t>arsity</w:t>
+      </w:r>
+      <w:proofErr w:type="spellEnd"/>
+      <w:r>
+        <w:rPr>
+          <w:rFonts w:hint="eastAsia"/>
+          <w:sz w:val="36"/>
+          <w:szCs w:val="36"/>
+        </w:rPr>
+        <w:t xml:space="preserve"> </w:t>
+      </w:r>
+      <w:r>
+        <w:rPr>
+          <w:sz w:val="36"/>
+          <w:szCs w:val="36"/>
+        </w:rPr>
+        <w:t xml:space="preserve">= </w:t>
+      </w:r>
+      <w:r>
+        <w:rPr>
+          <w:sz w:val="36"/>
+          <w:szCs w:val="36"/>
+        </w:rPr>
+        <w:t>a equipe principal de qualquer esporte representando qualquer escola</w:t>
+      </w:r>
+      <w:r>
+        <w:rPr>
+          <w:sz w:val="36"/>
+          <w:szCs w:val="36"/>
+        </w:rPr>
+        <w:t>.</w:t>
+      </w:r>
+    </w:p>
+    <w:p>
+      <w:pPr>
+        <w:rPr>
+          <w:sz w:val="36"/>
+          <w:szCs w:val="36"/>
+          <w:lang w:val="en-US"/>
+        </w:rPr>
+      </w:pPr>
+      <w:r>
+        <w:rPr>
+          <w:sz w:val="36"/>
+          <w:szCs w:val="36"/>
+          <w:highlight w:val="green"/>
+          <w:lang w:val="en-US"/>
+        </w:rPr>
+        <w:t xml:space="preserve">28- </w:t>
+      </w:r>
+      <w:r>
+        <w:rPr>
+          <w:sz w:val="36"/>
+          <w:szCs w:val="36"/>
+          <w:highlight w:val="lightGray"/>
+          <w:lang w:val="en-US"/>
+        </w:rPr>
+        <w:t xml:space="preserve">Am I the only one who </w:t>
+      </w:r>
+      <w:proofErr w:type="gramStart"/>
+      <w:r>
+        <w:rPr>
+          <w:sz w:val="36"/>
+          <w:szCs w:val="36"/>
+          <w:highlight w:val="lightGray"/>
+          <w:lang w:val="en-US"/>
+        </w:rPr>
+        <w:t>find</w:t>
+      </w:r>
+      <w:proofErr w:type="gramEnd"/>
+      <w:r>
+        <w:rPr>
+          <w:sz w:val="36"/>
+          <w:szCs w:val="36"/>
+          <w:highlight w:val="lightGray"/>
+          <w:lang w:val="en-US"/>
+        </w:rPr>
+        <w:t xml:space="preserve"> this drumming inappropriate for high tea?</w:t>
+      </w:r>
+    </w:p>
+    <w:p>
+      <w:pPr>
+        <w:rPr>
+          <w:sz w:val="36"/>
+          <w:szCs w:val="36"/>
+          <w:lang w:val="en-US"/>
+        </w:rPr>
+      </w:pPr>
+      <w:r>
+        <w:rPr>
+          <w:sz w:val="36"/>
+          <w:szCs w:val="36"/>
+          <w:highlight w:val="green"/>
+          <w:lang w:val="en-US"/>
+        </w:rPr>
+        <w:lastRenderedPageBreak/>
+        <w:t xml:space="preserve">29- </w:t>
+      </w:r>
+      <w:r>
+        <w:rPr>
+          <w:sz w:val="36"/>
+          <w:szCs w:val="36"/>
+          <w:highlight w:val="lightGray"/>
+          <w:lang w:val="en-US"/>
+        </w:rPr>
+        <w:t xml:space="preserve">From now on, </w:t>
+      </w:r>
+      <w:proofErr w:type="gramStart"/>
+      <w:r>
+        <w:rPr>
+          <w:sz w:val="36"/>
+          <w:szCs w:val="36"/>
+          <w:highlight w:val="lightGray"/>
+          <w:lang w:val="en-US"/>
+        </w:rPr>
+        <w:t>I’m</w:t>
+      </w:r>
+      <w:proofErr w:type="gramEnd"/>
+      <w:r>
+        <w:rPr>
+          <w:sz w:val="36"/>
+          <w:szCs w:val="36"/>
+          <w:highlight w:val="lightGray"/>
+          <w:lang w:val="en-US"/>
+        </w:rPr>
+        <w:t xml:space="preserve"> no longer Philip Banks.</w:t>
+      </w:r>
+    </w:p>
+    <w:p>
+      <w:pPr>
+        <w:rPr>
+          <w:sz w:val="36"/>
+          <w:szCs w:val="36"/>
+          <w:lang w:val="en-US"/>
+        </w:rPr>
+      </w:pPr>
+      <w:r>
+        <w:rPr>
+          <w:sz w:val="36"/>
+          <w:szCs w:val="36"/>
+          <w:highlight w:val="green"/>
+          <w:lang w:val="en-US"/>
+        </w:rPr>
+        <w:t xml:space="preserve">30- </w:t>
+      </w:r>
+      <w:r>
+        <w:rPr>
+          <w:sz w:val="36"/>
+          <w:szCs w:val="36"/>
+          <w:highlight w:val="lightGray"/>
+          <w:lang w:val="en-US"/>
+        </w:rPr>
+        <w:t xml:space="preserve">Hey, </w:t>
+      </w:r>
+      <w:proofErr w:type="gramStart"/>
+      <w:r>
+        <w:rPr>
+          <w:sz w:val="36"/>
+          <w:szCs w:val="36"/>
+          <w:highlight w:val="lightGray"/>
+          <w:lang w:val="en-US"/>
+        </w:rPr>
+        <w:t>Jazz,</w:t>
+      </w:r>
+      <w:proofErr w:type="gramEnd"/>
+      <w:r>
+        <w:rPr>
+          <w:sz w:val="36"/>
+          <w:szCs w:val="36"/>
+          <w:highlight w:val="lightGray"/>
+          <w:lang w:val="en-US"/>
+        </w:rPr>
+        <w:t xml:space="preserve"> hit me with some sugar, man.</w:t>
+      </w:r>
+    </w:p>
+    <w:p>
+      <w:pPr>
+        <w:rPr>
+          <w:sz w:val="36"/>
+          <w:szCs w:val="36"/>
+          <w:lang w:val="en-US"/>
+        </w:rPr>
+      </w:pPr>
+      <w:r>
+        <w:rPr>
+          <w:sz w:val="36"/>
+          <w:szCs w:val="36"/>
+          <w:highlight w:val="green"/>
+          <w:lang w:val="en-US"/>
+        </w:rPr>
+        <w:t xml:space="preserve">31- </w:t>
+      </w:r>
+      <w:r>
+        <w:rPr>
+          <w:sz w:val="36"/>
+          <w:szCs w:val="36"/>
+          <w:highlight w:val="lightGray"/>
+          <w:lang w:val="en-US"/>
+        </w:rPr>
+        <w:t>Would someone turn it for me, please?</w:t>
+      </w:r>
+    </w:p>
+    <w:p>
+      <w:pPr>
+        <w:rPr>
+          <w:sz w:val="36"/>
+          <w:szCs w:val="36"/>
+          <w:lang w:val="en-US"/>
+        </w:rPr>
+      </w:pPr>
+      <w:proofErr w:type="gramStart"/>
+      <w:r>
+        <w:rPr>
+          <w:sz w:val="36"/>
+          <w:szCs w:val="36"/>
+          <w:highlight w:val="green"/>
+          <w:lang w:val="en-US"/>
+        </w:rPr>
+        <w:t xml:space="preserve">32- </w:t>
+      </w:r>
+      <w:r>
+        <w:rPr>
+          <w:sz w:val="36"/>
+          <w:szCs w:val="36"/>
+          <w:highlight w:val="lightGray"/>
+          <w:lang w:val="en-US"/>
+        </w:rPr>
+        <w:t>Jazz</w:t>
+      </w:r>
+      <w:proofErr w:type="gramEnd"/>
+      <w:r>
+        <w:rPr>
+          <w:sz w:val="36"/>
+          <w:szCs w:val="36"/>
+          <w:highlight w:val="lightGray"/>
+          <w:lang w:val="en-US"/>
+        </w:rPr>
+        <w:t xml:space="preserve">, </w:t>
+      </w:r>
+      <w:proofErr w:type="gramStart"/>
+      <w:r>
+        <w:rPr>
+          <w:sz w:val="36"/>
+          <w:szCs w:val="36"/>
+          <w:highlight w:val="lightGray"/>
+          <w:lang w:val="en-US"/>
+        </w:rPr>
+        <w:t>crank that up</w:t>
+      </w:r>
+      <w:proofErr w:type="gramEnd"/>
+      <w:r>
+        <w:rPr>
+          <w:sz w:val="36"/>
+          <w:szCs w:val="36"/>
+          <w:highlight w:val="lightGray"/>
+          <w:lang w:val="en-US"/>
+        </w:rPr>
+        <w:t>.</w:t>
+      </w:r>
+    </w:p>
+    <w:p>
+      <w:pPr>
+        <w:rPr>
+          <w:sz w:val="36"/>
+          <w:szCs w:val="36"/>
+          <w:lang w:val="en-US"/>
+        </w:rPr>
+      </w:pPr>
+      <w:r>
+        <w:rPr>
+          <w:sz w:val="36"/>
+          <w:szCs w:val="36"/>
+          <w:highlight w:val="green"/>
+          <w:lang w:val="en-US"/>
+        </w:rPr>
+        <w:t xml:space="preserve">33- </w:t>
+      </w:r>
+      <w:r>
+        <w:rPr>
+          <w:sz w:val="36"/>
+          <w:szCs w:val="36"/>
+          <w:highlight w:val="lightGray"/>
+          <w:lang w:val="en-US"/>
+        </w:rPr>
+        <w:t>Right away sir.</w:t>
+      </w:r>
+    </w:p>
+    <w:p>
+      <w:pPr>
+        <w:rPr>
+          <w:sz w:val="36"/>
+          <w:szCs w:val="36"/>
+          <w:lang w:val="en-US"/>
+        </w:rPr>
+      </w:pPr>
+      <w:r>
+        <w:rPr>
+          <w:sz w:val="36"/>
+          <w:szCs w:val="36"/>
+          <w:highlight w:val="green"/>
+          <w:lang w:val="en-US"/>
+        </w:rPr>
+        <w:t xml:space="preserve">34- </w:t>
+      </w:r>
+      <w:r>
+        <w:rPr>
+          <w:sz w:val="36"/>
+          <w:szCs w:val="36"/>
+          <w:highlight w:val="lightGray"/>
+          <w:lang w:val="en-US"/>
+        </w:rPr>
+        <w:t>You drop kicked a human being across our front lawn.</w:t>
+      </w:r>
+    </w:p>
+    <w:p>
+      <w:pPr>
+        <w:rPr>
+          <w:sz w:val="36"/>
+          <w:szCs w:val="36"/>
+          <w:lang w:val="en-US"/>
+        </w:rPr>
+      </w:pPr>
+      <w:r>
+        <w:rPr>
+          <w:sz w:val="36"/>
+          <w:szCs w:val="36"/>
+          <w:highlight w:val="green"/>
+          <w:lang w:val="en-US"/>
+        </w:rPr>
+        <w:t xml:space="preserve">35- </w:t>
+      </w:r>
+      <w:r>
+        <w:rPr>
+          <w:sz w:val="36"/>
+          <w:szCs w:val="36"/>
+          <w:highlight w:val="lightGray"/>
+          <w:lang w:val="en-US"/>
+        </w:rPr>
+        <w:t>Things went down a very wrong path this week.</w:t>
+      </w:r>
+    </w:p>
+    <w:p>
+      <w:pPr>
+        <w:rPr>
+          <w:sz w:val="36"/>
+          <w:szCs w:val="36"/>
+          <w:lang w:val="en-US"/>
+        </w:rPr>
+      </w:pPr>
+      <w:r>
+        <w:rPr>
+          <w:sz w:val="36"/>
+          <w:szCs w:val="36"/>
+          <w:highlight w:val="green"/>
+          <w:lang w:val="en-US"/>
+        </w:rPr>
+        <w:t xml:space="preserve">36- </w:t>
+      </w:r>
+      <w:r>
+        <w:rPr>
+          <w:sz w:val="36"/>
+          <w:szCs w:val="36"/>
+          <w:highlight w:val="lightGray"/>
+          <w:lang w:val="en-US"/>
+        </w:rPr>
+        <w:t xml:space="preserve">You </w:t>
+      </w:r>
+      <w:proofErr w:type="gramStart"/>
+      <w:r>
+        <w:rPr>
+          <w:sz w:val="36"/>
+          <w:szCs w:val="36"/>
+          <w:highlight w:val="lightGray"/>
+          <w:lang w:val="en-US"/>
+        </w:rPr>
+        <w:t>don’t</w:t>
+      </w:r>
+      <w:proofErr w:type="gramEnd"/>
+      <w:r>
+        <w:rPr>
+          <w:sz w:val="36"/>
+          <w:szCs w:val="36"/>
+          <w:highlight w:val="lightGray"/>
+          <w:lang w:val="en-US"/>
+        </w:rPr>
+        <w:t xml:space="preserve"> have to please your father.</w:t>
+      </w:r>
+    </w:p>
+    <w:p>
+      <w:pPr>
+        <w:rPr>
+          <w:sz w:val="36"/>
+          <w:szCs w:val="36"/>
+          <w:lang w:val="en-US"/>
+        </w:rPr>
+      </w:pPr>
       <w:r>
         <w:rPr>
           <w:sz w:val="36"/>
